--- a/诉阿里案(2025)浙0192民初15597号_杭州互联网法院/何义军诉淘特、淘宝、网商银行202508210000@杭州互联网法院.docx
+++ b/诉阿里案(2025)浙0192民初15597号_杭州互联网法院/何义军诉淘特、淘宝、网商银行202508210000@杭州互联网法院.docx
@@ -62,25 +62,49 @@
     <w:p>
       <w:pPr>
         <w:pStyle w:val="style0"/>
+        <w:rPr>
+          <w:lang w:val="en-US"/>
+        </w:rPr>
+      </w:pPr>
+      <w:r>
+        <w:rPr>
+          <w:b/>
+          <w:bCs/>
+          <w:lang w:val="en-US"/>
+        </w:rPr>
+        <w:t>起</w:t>
+      </w:r>
+      <w:r>
+        <w:rPr>
+          <w:b/>
+          <w:bCs/>
+        </w:rPr>
+        <w:t>诉人</w:t>
+      </w:r>
+      <w:r>
+        <w:t>：何义军、男、汉族、</w:t>
+      </w:r>
+      <w:r>
+        <w:rPr>
+          <w:lang w:val="en-US"/>
+        </w:rPr>
+        <w:t xml:space="preserve">身份证号431126198402221233, 北京物资学院本科2008毕业, </w:t>
+      </w:r>
+    </w:p>
+    <w:p>
+      <w:pPr>
+        <w:pStyle w:val="style0"/>
+        <w:ind w:left="420" w:leftChars="0"/>
         <w:rPr/>
       </w:pPr>
       <w:r>
         <w:rPr>
-          <w:b/>
-          <w:bCs/>
           <w:lang w:val="en-US"/>
         </w:rPr>
-        <w:t>起</w:t>
-      </w:r>
-      <w:r>
-        <w:rPr>
-          <w:b/>
-          <w:bCs/>
-        </w:rPr>
-        <w:t>诉人</w:t>
-      </w:r>
-      <w:r>
-        <w:t>：何义军、男、1984年02月22日出生、汉族、住四川省成都市高新区天府大道北段18号附10号、电话</w:t>
+        <w:t xml:space="preserve">团员, </w:t>
+      </w:r>
+      <w:r>
+        <w:t>住四川省成都市高新区天府大道北段18号附10号、电话</w:t>
       </w:r>
       <w:r>
         <w:rPr>
@@ -133,11 +157,38 @@
         <w:rPr>
           <w:b/>
           <w:bCs/>
+          <w:lang w:val="en-US"/>
+        </w:rPr>
+        <w:t xml:space="preserve">  </w:t>
+      </w:r>
+      <w:r>
+        <w:rPr>
+          <w:b/>
+          <w:bCs/>
         </w:rPr>
         <w:t>杭州拣值了电子商务有限公司</w:t>
       </w:r>
       <w:r>
-        <w:t>, 法人代表"郑帅", 法人登记注册号"330184001495656",组织机构代码"MA2KF7YF-9",</w:t>
+        <w:t>, 法人代表"郑帅", 法人登记注册号"330184001495656",</w:t>
+      </w:r>
+    </w:p>
+    <w:p>
+      <w:pPr>
+        <w:pStyle w:val="style0"/>
+        <w:numPr>
+          <w:ilvl w:val="0"/>
+          <w:numId w:val="0"/>
+        </w:numPr>
+        <w:rPr/>
+      </w:pPr>
+      <w:r>
+        <w:rPr>
+          <w:lang w:val="en-US"/>
+        </w:rPr>
+        <w:t xml:space="preserve">  </w:t>
+      </w:r>
+      <w:r>
+        <w:t>组织机构代码"MA2KF7YF-9",</w:t>
       </w:r>
       <w:r>
         <w:rPr>
@@ -146,415 +197,1674 @@
         <w:t>统一社会信用代码"91330110MA2KF7YF9M"</w:t>
       </w:r>
       <w:r>
-        <w:t>,注册地"浙江省杭州市余杭区五常街道文一西路969号2幢4层403室";</w:t>
-      </w:r>
+        <w:t>,注册地</w:t>
+      </w:r>
+    </w:p>
+    <w:p>
+      <w:pPr>
+        <w:pStyle w:val="style0"/>
+        <w:numPr>
+          <w:ilvl w:val="0"/>
+          <w:numId w:val="0"/>
+        </w:numPr>
+        <w:rPr/>
+      </w:pPr>
       <w:r>
         <w:rPr>
           <w:lang w:val="en-US"/>
         </w:rPr>
-        <w:t xml:space="preserve"> </w:t>
-      </w:r>
-      <w:r>
-        <w:rPr>
+        <w:t xml:space="preserve">  </w:t>
+      </w:r>
+      <w:r>
+        <w:t>"浙江省杭州市余杭区五常街道文一西路969号2幢4层403室"</w:t>
+      </w:r>
+      <w:r>
+        <w:rPr>
+          <w:lang w:val="en-US"/>
+        </w:rPr>
+        <w:t>。</w:t>
+      </w:r>
+    </w:p>
+    <w:p>
+      <w:pPr>
+        <w:pStyle w:val="style0"/>
+        <w:rPr>
+          <w:b w:val="false"/>
+          <w:bCs w:val="false"/>
+          <w:lang w:val="en-US"/>
+        </w:rPr>
+      </w:pPr>
+      <w:r>
+        <w:rPr>
+          <w:b/>
+          <w:bCs/>
+          <w:lang w:val="en-US"/>
+        </w:rPr>
+        <w:t xml:space="preserve">  淘宝（中国）软件技术有限公司</w:t>
+      </w:r>
+      <w:r>
+        <w:rPr>
+          <w:b w:val="false"/>
+          <w:bCs w:val="false"/>
+          <w:lang w:val="en-US"/>
+        </w:rPr>
+        <w:t>, 法人代表"蒋芳", 法人登记注册号"330100400015044",</w:t>
+      </w:r>
+    </w:p>
+    <w:p>
+      <w:pPr>
+        <w:pStyle w:val="style0"/>
+        <w:rPr>
+          <w:b w:val="false"/>
+          <w:bCs w:val="false"/>
+          <w:lang w:val="en-US"/>
+        </w:rPr>
+      </w:pPr>
+      <w:r>
+        <w:rPr>
+          <w:b w:val="false"/>
+          <w:bCs w:val="false"/>
+          <w:lang w:val="en-US"/>
+        </w:rPr>
+        <w:t xml:space="preserve">  组织机构代码"76822546-9",</w:t>
+      </w:r>
+      <w:r>
+        <w:rPr>
+          <w:b w:val="false"/>
+          <w:bCs w:val="false"/>
           <w:u w:val="single"/>
           <w:lang w:val="en-US"/>
         </w:rPr>
-        <w:t>后文简称"</w:t>
-      </w:r>
-      <w:r>
-        <w:rPr>
-          <w:b/>
-          <w:bCs/>
+        <w:t>统一社会信用代码"913301007682254698"</w:t>
+      </w:r>
+      <w:r>
+        <w:rPr>
+          <w:b w:val="false"/>
+          <w:bCs w:val="false"/>
+          <w:lang w:val="en-US"/>
+        </w:rPr>
+        <w:t>,注册地</w:t>
+      </w:r>
+    </w:p>
+    <w:p>
+      <w:pPr>
+        <w:pStyle w:val="style0"/>
+        <w:rPr>
+          <w:b w:val="false"/>
+          <w:bCs w:val="false"/>
+          <w:lang w:val="en-US"/>
+        </w:rPr>
+      </w:pPr>
+      <w:r>
+        <w:rPr>
+          <w:b w:val="false"/>
+          <w:bCs w:val="false"/>
+          <w:lang w:val="en-US"/>
+        </w:rPr>
+        <w:t xml:space="preserve">  "浙江省杭州市余杭区五常街道文一西路969号3幢5层554室。</w:t>
+      </w:r>
+    </w:p>
+    <w:p>
+      <w:pPr>
+        <w:pStyle w:val="style0"/>
+        <w:rPr>
+          <w:rFonts w:ascii="Times New Roman" w:cs="Times New Roman" w:eastAsia="宋体" w:hAnsi="Times New Roman" w:hint="default"/>
+          <w:b w:val="false"/>
+          <w:bCs w:val="false"/>
+          <w:i w:val="false"/>
+          <w:iCs w:val="false"/>
+          <w:color w:val="auto"/>
+          <w:kern w:val="2"/>
+          <w:sz w:val="21"/>
+          <w:szCs w:val="24"/>
+          <w:highlight w:val="none"/>
+          <w:vertAlign w:val="baseline"/>
+          <w:em w:val="none"/>
+          <w:lang w:val="en-US" w:bidi="ar-SA" w:eastAsia="zh-CN"/>
+        </w:rPr>
+      </w:pPr>
+      <w:r>
+        <w:rPr>
+          <w:b/>
+          <w:bCs/>
+          <w:lang w:val="en-US"/>
+        </w:rPr>
+        <w:t xml:space="preserve">  浙江网商银行股份有限公司</w:t>
+      </w:r>
+      <w:r>
+        <w:rPr>
+          <w:b w:val="false"/>
+          <w:bCs w:val="false"/>
+          <w:lang w:val="en-US"/>
+        </w:rPr>
+        <w:t xml:space="preserve">, </w:t>
+      </w:r>
+      <w:r>
+        <w:rPr>
+          <w:rFonts w:ascii="Times New Roman" w:cs="Times New Roman" w:eastAsia="宋体" w:hAnsi="Times New Roman" w:hint="default"/>
+          <w:b w:val="false"/>
+          <w:bCs w:val="false"/>
+          <w:i w:val="false"/>
+          <w:iCs w:val="false"/>
+          <w:color w:val="auto"/>
+          <w:kern w:val="2"/>
+          <w:sz w:val="21"/>
+          <w:szCs w:val="24"/>
+          <w:highlight w:val="none"/>
+          <w:vertAlign w:val="baseline"/>
+          <w:em w:val="none"/>
+          <w:lang w:val="en-US" w:bidi="ar-SA" w:eastAsia="zh-CN"/>
+        </w:rPr>
+        <w:t>法人代表"金晓龙",</w:t>
+      </w:r>
+      <w:r>
+        <w:rPr>
+          <w:rFonts w:ascii="Times New Roman" w:cs="Times New Roman" w:eastAsia="宋体" w:hAnsi="Times New Roman" w:hint="default"/>
+          <w:b w:val="false"/>
+          <w:bCs w:val="false"/>
+          <w:i w:val="false"/>
+          <w:iCs w:val="false"/>
+          <w:color w:val="auto"/>
+          <w:kern w:val="2"/>
+          <w:sz w:val="21"/>
+          <w:szCs w:val="24"/>
+          <w:highlight w:val="none"/>
+          <w:vertAlign w:val="baseline"/>
+          <w:em w:val="none"/>
+          <w:lang w:val="en-US" w:bidi="ar-SA" w:eastAsia="zh-CN"/>
+        </w:rPr>
+        <w:t xml:space="preserve"> </w:t>
+      </w:r>
+      <w:r>
+        <w:rPr>
+          <w:rFonts w:ascii="Times New Roman" w:cs="Times New Roman" w:eastAsia="宋体" w:hAnsi="Times New Roman" w:hint="default"/>
+          <w:b w:val="false"/>
+          <w:bCs w:val="false"/>
+          <w:i w:val="false"/>
+          <w:iCs w:val="false"/>
+          <w:color w:val="auto"/>
+          <w:kern w:val="2"/>
+          <w:sz w:val="21"/>
+          <w:szCs w:val="24"/>
+          <w:highlight w:val="none"/>
+          <w:vertAlign w:val="baseline"/>
+          <w:em w:val="none"/>
+          <w:lang w:val="en-US" w:bidi="ar-SA" w:eastAsia="zh-CN"/>
+        </w:rPr>
+        <w:t>法人登记注册号"330000000078652",</w:t>
+      </w:r>
+    </w:p>
+    <w:p>
+      <w:pPr>
+        <w:pStyle w:val="style0"/>
+        <w:rPr>
+          <w:rFonts w:ascii="Times New Roman" w:cs="Times New Roman" w:eastAsia="宋体" w:hAnsi="Times New Roman" w:hint="default"/>
+          <w:b w:val="false"/>
+          <w:bCs w:val="false"/>
+          <w:i w:val="false"/>
+          <w:iCs w:val="false"/>
+          <w:color w:val="auto"/>
+          <w:kern w:val="2"/>
+          <w:sz w:val="21"/>
+          <w:szCs w:val="24"/>
+          <w:highlight w:val="none"/>
+          <w:vertAlign w:val="baseline"/>
+          <w:em w:val="none"/>
+          <w:lang w:val="en-US" w:bidi="ar-SA" w:eastAsia="zh-CN"/>
+        </w:rPr>
+      </w:pPr>
+      <w:r>
+        <w:rPr>
+          <w:rFonts w:ascii="Times New Roman" w:cs="Times New Roman" w:eastAsia="宋体" w:hAnsi="Times New Roman" w:hint="default"/>
+          <w:b w:val="false"/>
+          <w:bCs w:val="false"/>
+          <w:i w:val="false"/>
+          <w:iCs w:val="false"/>
+          <w:color w:val="auto"/>
+          <w:kern w:val="2"/>
+          <w:sz w:val="21"/>
+          <w:szCs w:val="24"/>
+          <w:highlight w:val="none"/>
+          <w:vertAlign w:val="baseline"/>
+          <w:em w:val="none"/>
+          <w:lang w:val="en-US" w:bidi="ar-SA" w:eastAsia="zh-CN"/>
+        </w:rPr>
+        <w:t xml:space="preserve">  组织机构代码"34397332-2",</w:t>
+      </w:r>
+      <w:r>
+        <w:rPr>
+          <w:rFonts w:ascii="Times New Roman" w:cs="Times New Roman" w:eastAsia="宋体" w:hAnsi="Times New Roman" w:hint="default"/>
+          <w:b w:val="false"/>
+          <w:bCs w:val="false"/>
+          <w:i w:val="false"/>
+          <w:iCs w:val="false"/>
+          <w:color w:val="auto"/>
+          <w:kern w:val="2"/>
+          <w:sz w:val="21"/>
+          <w:szCs w:val="24"/>
+          <w:highlight w:val="none"/>
           <w:u w:val="single"/>
+          <w:vertAlign w:val="baseline"/>
+          <w:em w:val="none"/>
+          <w:lang w:val="en-US" w:bidi="ar-SA" w:eastAsia="zh-CN"/>
+        </w:rPr>
+        <w:t>统一社会信用代码"91330000343973322D"</w:t>
+      </w:r>
+      <w:r>
+        <w:rPr>
+          <w:rFonts w:ascii="Times New Roman" w:cs="Times New Roman" w:eastAsia="宋体" w:hAnsi="Times New Roman" w:hint="default"/>
+          <w:b w:val="false"/>
+          <w:bCs w:val="false"/>
+          <w:i w:val="false"/>
+          <w:iCs w:val="false"/>
+          <w:color w:val="auto"/>
+          <w:kern w:val="2"/>
+          <w:sz w:val="21"/>
+          <w:szCs w:val="24"/>
+          <w:highlight w:val="none"/>
+          <w:vertAlign w:val="baseline"/>
+          <w:em w:val="none"/>
+          <w:lang w:val="en-US" w:bidi="ar-SA" w:eastAsia="zh-CN"/>
+        </w:rPr>
+        <w:t>,注册地</w:t>
+      </w:r>
+    </w:p>
+    <w:p>
+      <w:pPr>
+        <w:pStyle w:val="style0"/>
+        <w:rPr>
+          <w:b w:val="false"/>
+          <w:bCs w:val="false"/>
           <w:lang w:val="en-US"/>
         </w:rPr>
-        <w:t>淘特</w:t>
-      </w:r>
-      <w:r>
-        <w:rPr>
-          <w:u w:val="single"/>
+      </w:pPr>
+      <w:r>
+        <w:rPr>
+          <w:rFonts w:ascii="Times New Roman" w:cs="Times New Roman" w:eastAsia="宋体" w:hAnsi="Times New Roman" w:hint="default"/>
+          <w:b w:val="false"/>
+          <w:bCs w:val="false"/>
+          <w:i w:val="false"/>
+          <w:iCs w:val="false"/>
+          <w:color w:val="auto"/>
+          <w:kern w:val="2"/>
+          <w:sz w:val="21"/>
+          <w:szCs w:val="24"/>
+          <w:highlight w:val="none"/>
+          <w:vertAlign w:val="baseline"/>
+          <w:em w:val="none"/>
+          <w:lang w:val="en-US" w:bidi="ar-SA" w:eastAsia="zh-CN"/>
+        </w:rPr>
+        <w:t xml:space="preserve">  "浙江省杭州市西湖区翠苑街道学院路77号黄龙国际中心8号楼14-20层"。</w:t>
+      </w:r>
+    </w:p>
+    <w:p>
+      <w:pPr>
+        <w:pStyle w:val="style0"/>
+        <w:rPr>
+          <w:b w:val="false"/>
+          <w:bCs w:val="false"/>
+        </w:rPr>
+      </w:pPr>
+    </w:p>
+    <w:p>
+      <w:pPr>
+        <w:pStyle w:val="style0"/>
+        <w:spacing w:lineRule="auto" w:line="240"/>
+        <w:jc w:val="both"/>
+        <w:rPr>
+          <w:sz w:val="21"/>
+          <w:szCs w:val="21"/>
+        </w:rPr>
+      </w:pPr>
+      <w:r>
+        <w:rPr>
+          <w:rFonts w:ascii="宋体" w:cs="宋体" w:eastAsia="宋体" w:hAnsi="宋体" w:hint="default"/>
+          <w:b/>
+          <w:bCs/>
+          <w:i w:val="false"/>
+          <w:iCs w:val="false"/>
+          <w:color w:val="auto"/>
+          <w:kern w:val="2"/>
+          <w:sz w:val="21"/>
+          <w:szCs w:val="21"/>
+          <w:highlight w:val="none"/>
+          <w:vertAlign w:val="baseline"/>
+          <w:em w:val="none"/>
+          <w:lang w:val="en-US" w:bidi="ar-SA" w:eastAsia="zh-CN"/>
+        </w:rPr>
+        <w:t>名词解释和简写</w:t>
+      </w:r>
+      <w:r>
+        <w:rPr>
+          <w:rFonts w:ascii="宋体" w:cs="宋体" w:eastAsia="宋体" w:hAnsi="宋体" w:hint="default"/>
+          <w:b w:val="false"/>
+          <w:bCs w:val="false"/>
+          <w:i w:val="false"/>
+          <w:iCs w:val="false"/>
+          <w:color w:val="auto"/>
+          <w:kern w:val="2"/>
+          <w:sz w:val="21"/>
+          <w:szCs w:val="21"/>
+          <w:highlight w:val="none"/>
+          <w:vertAlign w:val="baseline"/>
+          <w:em w:val="none"/>
+          <w:lang w:val="en-US" w:bidi="ar-SA" w:eastAsia="zh-CN"/>
+        </w:rPr>
+        <w:t>:</w:t>
+      </w:r>
+    </w:p>
+    <w:p>
+      <w:pPr>
+        <w:pStyle w:val="style0"/>
+        <w:spacing w:lineRule="auto" w:line="240"/>
+        <w:jc w:val="both"/>
+        <w:rPr>
+          <w:sz w:val="21"/>
+          <w:szCs w:val="21"/>
+        </w:rPr>
+      </w:pPr>
+      <w:r>
+        <w:rPr>
+          <w:rFonts w:ascii="宋体" w:cs="宋体" w:eastAsia="宋体" w:hAnsi="宋体" w:hint="default"/>
+          <w:b/>
+          <w:bCs/>
+          <w:i w:val="false"/>
+          <w:iCs w:val="false"/>
+          <w:color w:val="auto"/>
+          <w:kern w:val="2"/>
+          <w:sz w:val="21"/>
+          <w:szCs w:val="21"/>
+          <w:highlight w:val="none"/>
+          <w:vertAlign w:val="baseline"/>
+          <w:em w:val="none"/>
+          <w:lang w:val="en-US" w:bidi="ar-SA" w:eastAsia="zh-CN"/>
+        </w:rPr>
+        <w:t xml:space="preserve">  淘特</w:t>
+      </w:r>
+      <w:r>
+        <w:rPr>
+          <w:rFonts w:ascii="宋体" w:cs="宋体" w:eastAsia="宋体" w:hAnsi="宋体" w:hint="default"/>
+          <w:b w:val="false"/>
+          <w:bCs w:val="false"/>
+          <w:i w:val="false"/>
+          <w:iCs w:val="false"/>
+          <w:color w:val="auto"/>
+          <w:kern w:val="2"/>
+          <w:sz w:val="21"/>
+          <w:szCs w:val="21"/>
+          <w:highlight w:val="none"/>
+          <w:vertAlign w:val="baseline"/>
+          <w:em w:val="none"/>
+          <w:lang w:val="en-US" w:bidi="ar-SA" w:eastAsia="zh-CN"/>
+        </w:rPr>
+        <w:t xml:space="preserve">: 全称:杭州拣值了电子商务有限公司, </w:t>
+      </w:r>
+      <w:r>
+        <w:rPr>
+          <w:rFonts w:ascii="宋体" w:cs="宋体" w:eastAsia="宋体" w:hAnsi="宋体" w:hint="default"/>
+          <w:b w:val="false"/>
+          <w:bCs w:val="false"/>
+          <w:i w:val="false"/>
+          <w:iCs w:val="false"/>
+          <w:color w:val="auto"/>
+          <w:kern w:val="2"/>
+          <w:sz w:val="21"/>
+          <w:szCs w:val="21"/>
+          <w:highlight w:val="none"/>
+          <w:u w:val="single" w:color="auto"/>
+          <w:vertAlign w:val="baseline"/>
+          <w:em w:val="none"/>
+          <w:lang w:val="en-US" w:bidi="ar-SA" w:eastAsia="zh-CN"/>
+        </w:rPr>
+        <w:t>阿里巴巴集团子公司</w:t>
+      </w:r>
+      <w:r>
+        <w:rPr>
+          <w:rFonts w:ascii="宋体" w:cs="宋体" w:eastAsia="宋体" w:hAnsi="宋体" w:hint="default"/>
+          <w:b w:val="false"/>
+          <w:bCs w:val="false"/>
+          <w:i w:val="false"/>
+          <w:iCs w:val="false"/>
+          <w:color w:val="auto"/>
+          <w:kern w:val="2"/>
+          <w:sz w:val="21"/>
+          <w:szCs w:val="21"/>
+          <w:highlight w:val="none"/>
+          <w:vertAlign w:val="baseline"/>
+          <w:em w:val="none"/>
+          <w:lang w:val="en-US" w:bidi="ar-SA" w:eastAsia="zh-CN"/>
+        </w:rPr>
+        <w:t>。</w:t>
+      </w:r>
+    </w:p>
+    <w:p>
+      <w:pPr>
+        <w:pStyle w:val="style0"/>
+        <w:spacing w:lineRule="auto" w:line="240"/>
+        <w:jc w:val="both"/>
+        <w:rPr>
+          <w:sz w:val="21"/>
+          <w:szCs w:val="21"/>
+        </w:rPr>
+      </w:pPr>
+      <w:r>
+        <w:rPr>
+          <w:rFonts w:ascii="宋体" w:cs="宋体" w:eastAsia="宋体" w:hAnsi="宋体" w:hint="default"/>
+          <w:b/>
+          <w:bCs/>
+          <w:i w:val="false"/>
+          <w:iCs w:val="false"/>
+          <w:color w:val="auto"/>
+          <w:kern w:val="2"/>
+          <w:sz w:val="21"/>
+          <w:szCs w:val="21"/>
+          <w:highlight w:val="none"/>
+          <w:vertAlign w:val="baseline"/>
+          <w:em w:val="none"/>
+          <w:lang w:val="en-US" w:bidi="ar-SA" w:eastAsia="zh-CN"/>
+        </w:rPr>
+        <w:t xml:space="preserve">  淘宝</w:t>
+      </w:r>
+      <w:r>
+        <w:rPr>
+          <w:rFonts w:ascii="宋体" w:cs="宋体" w:eastAsia="宋体" w:hAnsi="宋体" w:hint="default"/>
+          <w:b w:val="false"/>
+          <w:bCs w:val="false"/>
+          <w:i w:val="false"/>
+          <w:iCs w:val="false"/>
+          <w:color w:val="auto"/>
+          <w:kern w:val="2"/>
+          <w:sz w:val="21"/>
+          <w:szCs w:val="21"/>
+          <w:highlight w:val="none"/>
+          <w:vertAlign w:val="baseline"/>
+          <w:em w:val="none"/>
+          <w:lang w:val="en-US" w:bidi="ar-SA" w:eastAsia="zh-CN"/>
+        </w:rPr>
+        <w:t>: 又称"</w:t>
+      </w:r>
+      <w:r>
+        <w:rPr>
+          <w:rFonts w:ascii="宋体" w:cs="宋体" w:eastAsia="宋体" w:hAnsi="宋体" w:hint="default"/>
+          <w:b/>
+          <w:bCs/>
+          <w:i w:val="false"/>
+          <w:iCs w:val="false"/>
+          <w:color w:val="auto"/>
+          <w:kern w:val="2"/>
+          <w:sz w:val="21"/>
+          <w:szCs w:val="21"/>
+          <w:highlight w:val="none"/>
+          <w:vertAlign w:val="baseline"/>
+          <w:em w:val="none"/>
+          <w:lang w:val="en-US" w:bidi="ar-SA" w:eastAsia="zh-CN"/>
+        </w:rPr>
+        <w:t>淘宝软件</w:t>
+      </w:r>
+      <w:r>
+        <w:rPr>
+          <w:rFonts w:ascii="宋体" w:cs="宋体" w:eastAsia="宋体" w:hAnsi="宋体" w:hint="default"/>
+          <w:b w:val="false"/>
+          <w:bCs w:val="false"/>
+          <w:i w:val="false"/>
+          <w:iCs w:val="false"/>
+          <w:color w:val="auto"/>
+          <w:kern w:val="2"/>
+          <w:sz w:val="21"/>
+          <w:szCs w:val="21"/>
+          <w:highlight w:val="none"/>
+          <w:vertAlign w:val="baseline"/>
+          <w:em w:val="none"/>
+          <w:lang w:val="en-US" w:bidi="ar-SA" w:eastAsia="zh-CN"/>
+        </w:rPr>
+        <w:t>",全称:淘宝(中国)软件技术有限公司,</w:t>
+      </w:r>
+      <w:r>
+        <w:rPr>
+          <w:rFonts w:ascii="宋体" w:cs="宋体" w:eastAsia="宋体" w:hAnsi="宋体" w:hint="default"/>
+          <w:b w:val="false"/>
+          <w:bCs w:val="false"/>
+          <w:i w:val="false"/>
+          <w:iCs w:val="false"/>
+          <w:color w:val="auto"/>
+          <w:kern w:val="2"/>
+          <w:sz w:val="21"/>
+          <w:szCs w:val="21"/>
+          <w:highlight w:val="none"/>
+          <w:u w:val="single" w:color="auto"/>
+          <w:vertAlign w:val="baseline"/>
+          <w:em w:val="none"/>
+          <w:lang w:val="en-US" w:bidi="ar-SA" w:eastAsia="zh-CN"/>
+        </w:rPr>
+        <w:t>阿里巴巴集团子公司</w:t>
+      </w:r>
+      <w:r>
+        <w:rPr>
+          <w:rFonts w:ascii="宋体" w:cs="宋体" w:eastAsia="宋体" w:hAnsi="宋体" w:hint="default"/>
+          <w:b w:val="false"/>
+          <w:bCs w:val="false"/>
+          <w:i w:val="false"/>
+          <w:iCs w:val="false"/>
+          <w:color w:val="auto"/>
+          <w:kern w:val="2"/>
+          <w:sz w:val="21"/>
+          <w:szCs w:val="21"/>
+          <w:highlight w:val="none"/>
+          <w:vertAlign w:val="baseline"/>
+          <w:em w:val="none"/>
+          <w:lang w:val="en-US" w:bidi="ar-SA" w:eastAsia="zh-CN"/>
+        </w:rPr>
+        <w:t>。</w:t>
+      </w:r>
+    </w:p>
+    <w:p>
+      <w:pPr>
+        <w:pStyle w:val="style0"/>
+        <w:spacing w:lineRule="auto" w:line="240"/>
+        <w:jc w:val="both"/>
+        <w:rPr>
+          <w:sz w:val="21"/>
+          <w:szCs w:val="21"/>
+        </w:rPr>
+      </w:pPr>
+      <w:r>
+        <w:rPr>
+          <w:rFonts w:ascii="宋体" w:cs="宋体" w:eastAsia="宋体" w:hAnsi="宋体" w:hint="default"/>
+          <w:b/>
+          <w:bCs/>
+          <w:i w:val="false"/>
+          <w:iCs w:val="false"/>
+          <w:color w:val="auto"/>
+          <w:kern w:val="2"/>
+          <w:sz w:val="21"/>
+          <w:szCs w:val="21"/>
+          <w:highlight w:val="none"/>
+          <w:vertAlign w:val="baseline"/>
+          <w:em w:val="none"/>
+          <w:lang w:val="en-US" w:bidi="ar-SA" w:eastAsia="zh-CN"/>
+        </w:rPr>
+        <w:t xml:space="preserve">  网商银行</w:t>
+      </w:r>
+      <w:r>
+        <w:rPr>
+          <w:rFonts w:ascii="宋体" w:cs="宋体" w:eastAsia="宋体" w:hAnsi="宋体" w:hint="default"/>
+          <w:b w:val="false"/>
+          <w:bCs w:val="false"/>
+          <w:i w:val="false"/>
+          <w:iCs w:val="false"/>
+          <w:color w:val="auto"/>
+          <w:kern w:val="2"/>
+          <w:sz w:val="21"/>
+          <w:szCs w:val="21"/>
+          <w:highlight w:val="none"/>
+          <w:vertAlign w:val="baseline"/>
+          <w:em w:val="none"/>
+          <w:lang w:val="en-US" w:bidi="ar-SA" w:eastAsia="zh-CN"/>
+        </w:rPr>
+        <w:t>: 全称:浙江网商银行股份有限公司,</w:t>
+      </w:r>
+      <w:r>
+        <w:rPr>
+          <w:rFonts w:ascii="宋体" w:cs="宋体" w:eastAsia="宋体" w:hAnsi="宋体" w:hint="default"/>
+          <w:b w:val="false"/>
+          <w:bCs w:val="false"/>
+          <w:i w:val="false"/>
+          <w:iCs w:val="false"/>
+          <w:color w:val="auto"/>
+          <w:kern w:val="2"/>
+          <w:sz w:val="21"/>
+          <w:szCs w:val="21"/>
+          <w:highlight w:val="none"/>
+          <w:u w:val="single" w:color="auto"/>
+          <w:vertAlign w:val="baseline"/>
+          <w:em w:val="none"/>
+          <w:lang w:val="en-US" w:bidi="ar-SA" w:eastAsia="zh-CN"/>
+        </w:rPr>
+        <w:t>阿里巴巴集团(主要大股东)控股子公司</w:t>
+      </w:r>
+      <w:r>
+        <w:rPr>
+          <w:rFonts w:ascii="宋体" w:cs="宋体" w:eastAsia="宋体" w:hAnsi="宋体" w:hint="default"/>
+          <w:b w:val="false"/>
+          <w:bCs w:val="false"/>
+          <w:i w:val="false"/>
+          <w:iCs w:val="false"/>
+          <w:color w:val="auto"/>
+          <w:kern w:val="2"/>
+          <w:sz w:val="21"/>
+          <w:szCs w:val="21"/>
+          <w:highlight w:val="none"/>
+          <w:vertAlign w:val="baseline"/>
+          <w:em w:val="none"/>
+          <w:lang w:val="en-US" w:bidi="ar-SA" w:eastAsia="zh-CN"/>
+        </w:rPr>
+        <w:t>。</w:t>
+      </w:r>
+    </w:p>
+    <w:p>
+      <w:pPr>
+        <w:pStyle w:val="style0"/>
+        <w:spacing w:lineRule="auto" w:line="240"/>
+        <w:ind w:left="210" w:leftChars="0"/>
+        <w:jc w:val="both"/>
+        <w:rPr>
+          <w:sz w:val="21"/>
+          <w:szCs w:val="21"/>
+        </w:rPr>
+      </w:pPr>
+      <w:r>
+        <w:rPr>
+          <w:rFonts w:ascii="宋体" w:cs="宋体" w:eastAsia="宋体" w:hAnsi="宋体" w:hint="default"/>
+          <w:b/>
+          <w:bCs/>
+          <w:i w:val="false"/>
+          <w:iCs w:val="false"/>
+          <w:color w:val="auto"/>
+          <w:kern w:val="2"/>
+          <w:sz w:val="21"/>
+          <w:szCs w:val="21"/>
+          <w:highlight w:val="none"/>
+          <w:vertAlign w:val="baseline"/>
+          <w:em w:val="none"/>
+          <w:lang w:val="en-US" w:bidi="ar-SA" w:eastAsia="zh-CN"/>
+        </w:rPr>
+        <w:t xml:space="preserve">淘宝系: </w:t>
+      </w:r>
+      <w:r>
+        <w:rPr>
+          <w:rFonts w:ascii="宋体" w:cs="宋体" w:eastAsia="宋体" w:hAnsi="宋体" w:hint="default"/>
+          <w:b w:val="false"/>
+          <w:bCs w:val="false"/>
+          <w:i w:val="false"/>
+          <w:iCs w:val="false"/>
+          <w:color w:val="auto"/>
+          <w:kern w:val="2"/>
+          <w:sz w:val="21"/>
+          <w:szCs w:val="21"/>
+          <w:highlight w:val="none"/>
+          <w:vertAlign w:val="baseline"/>
+          <w:em w:val="none"/>
+          <w:lang w:val="en-US" w:bidi="ar-SA" w:eastAsia="zh-CN"/>
+        </w:rPr>
+        <w:t>淘特/淘宝/支付宝/网商银行的任一或集合代称。因为他们集团化作案。</w:t>
+      </w:r>
+    </w:p>
+    <w:p>
+      <w:pPr>
+        <w:pStyle w:val="style0"/>
+        <w:spacing w:lineRule="auto" w:line="240"/>
+        <w:jc w:val="both"/>
+        <w:rPr>
+          <w:sz w:val="21"/>
+          <w:szCs w:val="21"/>
+        </w:rPr>
+      </w:pPr>
+      <w:r>
+        <w:rPr>
+          <w:rFonts w:ascii="宋体" w:cs="宋体" w:eastAsia="宋体" w:hAnsi="宋体" w:hint="default"/>
+          <w:b/>
+          <w:bCs/>
+          <w:i w:val="false"/>
+          <w:iCs w:val="false"/>
+          <w:color w:val="auto"/>
+          <w:kern w:val="2"/>
+          <w:sz w:val="21"/>
+          <w:szCs w:val="21"/>
+          <w:highlight w:val="none"/>
+          <w:vertAlign w:val="baseline"/>
+          <w:em w:val="none"/>
+          <w:lang w:val="en-US" w:bidi="ar-SA" w:eastAsia="zh-CN"/>
+        </w:rPr>
+        <w:t xml:space="preserve">  诉淘宝案</w:t>
+      </w:r>
+      <w:r>
+        <w:rPr>
+          <w:rFonts w:ascii="宋体" w:cs="宋体" w:eastAsia="宋体" w:hAnsi="宋体" w:hint="default"/>
+          <w:b w:val="false"/>
+          <w:bCs w:val="false"/>
+          <w:i w:val="false"/>
+          <w:iCs w:val="false"/>
+          <w:color w:val="auto"/>
+          <w:kern w:val="2"/>
+          <w:sz w:val="21"/>
+          <w:szCs w:val="21"/>
+          <w:highlight w:val="none"/>
+          <w:vertAlign w:val="baseline"/>
+          <w:em w:val="none"/>
+          <w:lang w:val="en-US" w:bidi="ar-SA" w:eastAsia="zh-CN"/>
+        </w:rPr>
+        <w:t>: "何义军</w:t>
+      </w:r>
+      <w:r>
+        <w:rPr>
+          <w:rFonts w:ascii="宋体" w:cs="宋体" w:eastAsia="宋体" w:hAnsi="Times New Roman" w:hint="default"/>
+          <w:b w:val="false"/>
+          <w:bCs w:val="false"/>
+          <w:i w:val="false"/>
+          <w:iCs w:val="false"/>
+          <w:color w:val="auto"/>
+          <w:kern w:val="2"/>
+          <w:sz w:val="21"/>
+          <w:szCs w:val="21"/>
+          <w:highlight w:val="none"/>
+          <w:vertAlign w:val="baseline"/>
+          <w:em w:val="none"/>
+          <w:lang w:val="en-US" w:bidi="ar-SA" w:eastAsia="zh-CN"/>
+        </w:rPr>
+        <w:t>（</w:t>
+      </w:r>
+      <w:r>
+        <w:rPr>
+          <w:rFonts w:ascii="宋体" w:cs="宋体" w:eastAsia="宋体" w:hAnsi="宋体" w:hint="default"/>
+          <w:b w:val="false"/>
+          <w:bCs w:val="false"/>
+          <w:i w:val="false"/>
+          <w:iCs w:val="false"/>
+          <w:color w:val="auto"/>
+          <w:kern w:val="2"/>
+          <w:sz w:val="21"/>
+          <w:szCs w:val="21"/>
+          <w:highlight w:val="none"/>
+          <w:vertAlign w:val="baseline"/>
+          <w:em w:val="none"/>
+          <w:lang w:val="en-US" w:bidi="ar-SA" w:eastAsia="zh-CN"/>
+        </w:rPr>
+        <w:t>原告)"起诉"</w:t>
+      </w:r>
+      <w:r>
+        <w:rPr>
+          <w:rFonts w:ascii="宋体" w:cs="宋体" w:eastAsia="宋体" w:hAnsi="宋体" w:hint="default"/>
+          <w:b/>
+          <w:bCs/>
+          <w:i w:val="false"/>
+          <w:iCs w:val="false"/>
+          <w:color w:val="auto"/>
+          <w:kern w:val="2"/>
+          <w:sz w:val="21"/>
+          <w:szCs w:val="21"/>
+          <w:highlight w:val="none"/>
+          <w:vertAlign w:val="baseline"/>
+          <w:em w:val="none"/>
+          <w:lang w:val="en-US" w:bidi="ar-SA" w:eastAsia="zh-CN"/>
+        </w:rPr>
+        <w:t>淘特、淘宝、网商银行</w:t>
+      </w:r>
+      <w:r>
+        <w:rPr>
+          <w:rFonts w:ascii="宋体" w:cs="宋体" w:eastAsia="宋体" w:hAnsi="宋体" w:hint="default"/>
+          <w:b w:val="false"/>
+          <w:bCs w:val="false"/>
+          <w:i w:val="false"/>
+          <w:iCs w:val="false"/>
+          <w:color w:val="auto"/>
+          <w:kern w:val="2"/>
+          <w:sz w:val="21"/>
+          <w:szCs w:val="21"/>
+          <w:highlight w:val="none"/>
+          <w:vertAlign w:val="baseline"/>
+          <w:em w:val="none"/>
+          <w:lang w:val="en-US" w:bidi="ar-SA" w:eastAsia="zh-CN"/>
+        </w:rPr>
+        <w:t>"故意侵占财产,造成并扩大</w:t>
+      </w:r>
+    </w:p>
+    <w:p>
+      <w:pPr>
+        <w:pStyle w:val="style0"/>
+        <w:spacing w:lineRule="auto" w:line="240"/>
+        <w:ind w:left="420" w:leftChars="0"/>
+        <w:jc w:val="both"/>
+        <w:rPr>
+          <w:sz w:val="21"/>
+          <w:szCs w:val="21"/>
+        </w:rPr>
+      </w:pPr>
+      <w:r>
+        <w:rPr>
+          <w:rFonts w:ascii="宋体" w:cs="宋体" w:eastAsia="宋体" w:hAnsi="宋体" w:hint="default"/>
+          <w:b w:val="false"/>
+          <w:bCs w:val="false"/>
+          <w:i w:val="false"/>
+          <w:iCs w:val="false"/>
+          <w:color w:val="auto"/>
+          <w:kern w:val="2"/>
+          <w:sz w:val="21"/>
+          <w:szCs w:val="21"/>
+          <w:highlight w:val="none"/>
+          <w:vertAlign w:val="baseline"/>
+          <w:em w:val="none"/>
+          <w:lang w:val="en-US" w:bidi="ar-SA" w:eastAsia="zh-CN"/>
+        </w:rPr>
+        <w:t>致其损失巨大案, 2025年6月20日第一次提交诉状, 并由"</w:t>
+      </w:r>
+      <w:r>
+        <w:rPr>
+          <w:rFonts w:ascii="宋体" w:cs="宋体" w:eastAsia="宋体" w:hAnsi="宋体" w:hint="default"/>
+          <w:b w:val="false"/>
+          <w:bCs w:val="false"/>
+          <w:i w:val="false"/>
+          <w:iCs w:val="false"/>
+          <w:color w:val="auto"/>
+          <w:kern w:val="2"/>
+          <w:sz w:val="21"/>
+          <w:szCs w:val="21"/>
+          <w:highlight w:val="none"/>
+          <w:u w:val="single" w:color="auto"/>
+          <w:vertAlign w:val="baseline"/>
+          <w:em w:val="none"/>
+          <w:lang w:val="en-US" w:bidi="ar-SA" w:eastAsia="zh-CN"/>
+        </w:rPr>
+        <w:t>杭州互联网法院</w:t>
+      </w:r>
+      <w:r>
+        <w:rPr>
+          <w:rFonts w:ascii="宋体" w:cs="宋体" w:eastAsia="宋体" w:hAnsi="宋体" w:hint="default"/>
+          <w:b w:val="false"/>
+          <w:bCs w:val="false"/>
+          <w:i w:val="false"/>
+          <w:iCs w:val="false"/>
+          <w:color w:val="auto"/>
+          <w:kern w:val="2"/>
+          <w:sz w:val="21"/>
+          <w:szCs w:val="21"/>
+          <w:highlight w:val="none"/>
+          <w:vertAlign w:val="baseline"/>
+          <w:em w:val="none"/>
+          <w:lang w:val="en-US" w:bidi="ar-SA" w:eastAsia="zh-CN"/>
+        </w:rPr>
+        <w:t>"</w:t>
+      </w:r>
+    </w:p>
+    <w:p>
+      <w:pPr>
+        <w:pStyle w:val="style0"/>
+        <w:spacing w:lineRule="auto" w:line="240"/>
+        <w:ind w:left="420" w:leftChars="0"/>
+        <w:jc w:val="both"/>
+        <w:rPr>
+          <w:sz w:val="21"/>
+          <w:szCs w:val="21"/>
+        </w:rPr>
+      </w:pPr>
+      <w:r>
+        <w:rPr>
+          <w:rFonts w:ascii="宋体" w:cs="宋体" w:eastAsia="宋体" w:hAnsi="宋体" w:hint="default"/>
+          <w:b w:val="false"/>
+          <w:bCs w:val="false"/>
+          <w:i w:val="false"/>
+          <w:iCs w:val="false"/>
+          <w:color w:val="auto"/>
+          <w:kern w:val="2"/>
+          <w:sz w:val="21"/>
+          <w:szCs w:val="21"/>
+          <w:highlight w:val="none"/>
+          <w:vertAlign w:val="baseline"/>
+          <w:em w:val="none"/>
+          <w:lang w:val="en-US" w:bidi="ar-SA" w:eastAsia="zh-CN"/>
+        </w:rPr>
+        <w:t>于7月4日立案, 案由:网络服务合同纠纷</w:t>
+      </w:r>
+      <w:r>
+        <w:rPr>
+          <w:rFonts w:ascii="宋体" w:cs="宋体" w:eastAsia="宋体" w:hAnsi="Times New Roman" w:hint="default"/>
+          <w:b w:val="false"/>
+          <w:bCs w:val="false"/>
+          <w:i w:val="false"/>
+          <w:iCs w:val="false"/>
+          <w:color w:val="auto"/>
+          <w:kern w:val="2"/>
+          <w:sz w:val="21"/>
+          <w:szCs w:val="21"/>
+          <w:highlight w:val="none"/>
+          <w:vertAlign w:val="baseline"/>
+          <w:em w:val="none"/>
+          <w:lang w:val="en-US" w:bidi="ar-SA" w:eastAsia="zh-CN"/>
+        </w:rPr>
+        <w:t xml:space="preserve">，编号: </w:t>
+      </w:r>
+      <w:r>
+        <w:rPr>
+          <w:rFonts w:ascii="宋体" w:cs="宋体" w:eastAsia="宋体" w:hAnsi="Times New Roman" w:hint="default"/>
+          <w:b w:val="false"/>
+          <w:bCs w:val="false"/>
+          <w:i w:val="false"/>
+          <w:iCs w:val="false"/>
+          <w:color w:val="auto"/>
+          <w:kern w:val="2"/>
+          <w:sz w:val="21"/>
+          <w:szCs w:val="21"/>
+          <w:highlight w:val="none"/>
+          <w:u w:val="single" w:color="auto"/>
+          <w:vertAlign w:val="baseline"/>
+          <w:em w:val="none"/>
+          <w:lang w:val="en-US" w:bidi="ar-SA" w:eastAsia="zh-CN"/>
+        </w:rPr>
+        <w:t>(2025)粤0391民初8980号</w:t>
+      </w:r>
+      <w:r>
+        <w:rPr>
+          <w:rFonts w:ascii="宋体" w:cs="宋体" w:eastAsia="宋体" w:hAnsi="Times New Roman" w:hint="default"/>
+          <w:b w:val="false"/>
+          <w:bCs w:val="false"/>
+          <w:i w:val="false"/>
+          <w:iCs w:val="false"/>
+          <w:color w:val="auto"/>
+          <w:kern w:val="2"/>
+          <w:sz w:val="21"/>
+          <w:szCs w:val="21"/>
+          <w:highlight w:val="none"/>
+          <w:vertAlign w:val="baseline"/>
+          <w:em w:val="none"/>
+          <w:lang w:val="en-US" w:bidi="ar-SA" w:eastAsia="zh-CN"/>
+        </w:rPr>
+        <w:t>。</w:t>
+      </w:r>
+    </w:p>
+    <w:p>
+      <w:pPr>
+        <w:pStyle w:val="style0"/>
+        <w:spacing w:lineRule="auto" w:line="240"/>
+        <w:jc w:val="both"/>
+        <w:rPr>
+          <w:sz w:val="21"/>
+          <w:szCs w:val="21"/>
+        </w:rPr>
+      </w:pPr>
+      <w:r>
+        <w:rPr>
+          <w:rFonts w:ascii="宋体" w:cs="宋体" w:eastAsia="宋体" w:hAnsi="Times New Roman" w:hint="default"/>
+          <w:b/>
+          <w:bCs/>
+          <w:i w:val="false"/>
+          <w:iCs w:val="false"/>
+          <w:color w:val="auto"/>
+          <w:kern w:val="2"/>
+          <w:sz w:val="21"/>
+          <w:szCs w:val="21"/>
+          <w:highlight w:val="none"/>
+          <w:vertAlign w:val="baseline"/>
+          <w:em w:val="none"/>
+          <w:lang w:val="en-US" w:bidi="ar-SA" w:eastAsia="zh-CN"/>
+        </w:rPr>
+        <w:t xml:space="preserve">  微信支付</w:t>
+      </w:r>
+      <w:r>
+        <w:rPr>
+          <w:rFonts w:ascii="宋体" w:cs="宋体" w:eastAsia="宋体" w:hAnsi="Times New Roman" w:hint="default"/>
+          <w:b w:val="false"/>
+          <w:bCs w:val="false"/>
+          <w:i w:val="false"/>
+          <w:iCs w:val="false"/>
+          <w:color w:val="auto"/>
+          <w:kern w:val="2"/>
+          <w:sz w:val="21"/>
+          <w:szCs w:val="21"/>
+          <w:highlight w:val="none"/>
+          <w:vertAlign w:val="baseline"/>
+          <w:em w:val="none"/>
+          <w:lang w:val="en-US" w:bidi="ar-SA" w:eastAsia="zh-CN"/>
+        </w:rPr>
+        <w:t>: 也简称"</w:t>
+      </w:r>
+      <w:r>
+        <w:rPr>
+          <w:rFonts w:ascii="宋体" w:cs="宋体" w:eastAsia="宋体" w:hAnsi="Times New Roman" w:hint="default"/>
+          <w:b/>
+          <w:bCs/>
+          <w:i w:val="false"/>
+          <w:iCs w:val="false"/>
+          <w:color w:val="auto"/>
+          <w:kern w:val="2"/>
+          <w:sz w:val="21"/>
+          <w:szCs w:val="21"/>
+          <w:highlight w:val="none"/>
+          <w:vertAlign w:val="baseline"/>
+          <w:em w:val="none"/>
+          <w:lang w:val="en-US" w:bidi="ar-SA" w:eastAsia="zh-CN"/>
+        </w:rPr>
+        <w:t>财付通</w:t>
+      </w:r>
+      <w:r>
+        <w:rPr>
+          <w:rFonts w:ascii="宋体" w:cs="宋体" w:eastAsia="宋体" w:hAnsi="Times New Roman" w:hint="default"/>
+          <w:b w:val="false"/>
+          <w:bCs w:val="false"/>
+          <w:i w:val="false"/>
+          <w:iCs w:val="false"/>
+          <w:color w:val="auto"/>
+          <w:kern w:val="2"/>
+          <w:sz w:val="21"/>
+          <w:szCs w:val="21"/>
+          <w:highlight w:val="none"/>
+          <w:vertAlign w:val="baseline"/>
+          <w:em w:val="none"/>
+          <w:lang w:val="en-US" w:bidi="ar-SA" w:eastAsia="zh-CN"/>
+        </w:rPr>
+        <w:t xml:space="preserve">", 全称"财付通支付科技有限公司", </w:t>
+      </w:r>
+      <w:r>
+        <w:rPr>
+          <w:rFonts w:ascii="宋体" w:cs="宋体" w:eastAsia="宋体" w:hAnsi="Times New Roman" w:hint="default"/>
+          <w:b w:val="false"/>
+          <w:bCs w:val="false"/>
+          <w:i w:val="false"/>
+          <w:iCs w:val="false"/>
+          <w:color w:val="auto"/>
+          <w:kern w:val="2"/>
+          <w:sz w:val="21"/>
+          <w:szCs w:val="21"/>
+          <w:highlight w:val="none"/>
+          <w:u w:val="single" w:color="auto"/>
+          <w:vertAlign w:val="baseline"/>
+          <w:em w:val="none"/>
+          <w:lang w:val="en-US" w:bidi="ar-SA" w:eastAsia="zh-CN"/>
+        </w:rPr>
+        <w:t>腾讯子公司</w:t>
+      </w:r>
+      <w:r>
+        <w:rPr>
+          <w:rFonts w:ascii="宋体" w:cs="宋体" w:eastAsia="宋体" w:hAnsi="Times New Roman" w:hint="default"/>
+          <w:b w:val="false"/>
+          <w:bCs w:val="false"/>
+          <w:i w:val="false"/>
+          <w:iCs w:val="false"/>
+          <w:color w:val="auto"/>
+          <w:kern w:val="2"/>
+          <w:sz w:val="21"/>
+          <w:szCs w:val="21"/>
+          <w:highlight w:val="none"/>
+          <w:vertAlign w:val="baseline"/>
+          <w:em w:val="none"/>
+          <w:lang w:val="en-US" w:bidi="ar-SA" w:eastAsia="zh-CN"/>
+        </w:rPr>
+        <w:t>。</w:t>
+      </w:r>
+    </w:p>
+    <w:p>
+      <w:pPr>
+        <w:pStyle w:val="style0"/>
+        <w:kinsoku w:val="false"/>
+        <w:autoSpaceDE w:val="false"/>
+        <w:autoSpaceDN w:val="false"/>
+        <w:adjustRightInd w:val="false"/>
+        <w:snapToGrid w:val="false"/>
+        <w:spacing w:lineRule="exact" w:line="260"/>
+        <w:jc w:val="left"/>
+        <w:textAlignment w:val="baseline"/>
+        <w:rPr>
+          <w:sz w:val="21"/>
+          <w:szCs w:val="21"/>
+        </w:rPr>
+      </w:pPr>
+      <w:r>
+        <w:rPr>
+          <w:rFonts w:ascii="宋体" w:cs="宋体" w:eastAsia="宋体" w:hAnsi="宋体" w:hint="default"/>
+          <w:b/>
+          <w:bCs/>
+          <w:i w:val="false"/>
+          <w:iCs w:val="false"/>
+          <w:noProof/>
+          <w:snapToGrid w:val="false"/>
+          <w:color w:val="36363d"/>
+          <w:kern w:val="0"/>
+          <w:sz w:val="21"/>
+          <w:szCs w:val="21"/>
+          <w:highlight w:val="none"/>
+          <w:vertAlign w:val="baseline"/>
+          <w:em w:val="none"/>
+          <w:lang w:val="en-US" w:bidi="ar-SA" w:eastAsia="en-US"/>
+        </w:rPr>
+        <w:t xml:space="preserve">  诉微信支付案</w:t>
+      </w:r>
+      <w:r>
+        <w:rPr>
+          <w:rFonts w:ascii="宋体" w:cs="宋体" w:eastAsia="宋体" w:hAnsi="宋体" w:hint="default"/>
+          <w:b w:val="false"/>
+          <w:bCs w:val="false"/>
+          <w:i w:val="false"/>
+          <w:iCs w:val="false"/>
+          <w:noProof/>
+          <w:snapToGrid w:val="false"/>
+          <w:color w:val="36363d"/>
+          <w:kern w:val="0"/>
+          <w:sz w:val="21"/>
+          <w:szCs w:val="21"/>
+          <w:highlight w:val="none"/>
+          <w:vertAlign w:val="baseline"/>
+          <w:em w:val="none"/>
+          <w:lang w:val="en-US" w:bidi="ar-SA" w:eastAsia="en-US"/>
+        </w:rPr>
+        <w:t>: "何义军</w:t>
+      </w:r>
+      <w:r>
+        <w:rPr>
+          <w:rFonts w:ascii="宋体" w:cs="宋体" w:eastAsia="宋体" w:hAnsi="Arial" w:hint="default"/>
+          <w:b w:val="false"/>
+          <w:bCs w:val="false"/>
+          <w:i w:val="false"/>
+          <w:iCs w:val="false"/>
+          <w:noProof/>
+          <w:snapToGrid w:val="false"/>
+          <w:color w:val="36363d"/>
+          <w:kern w:val="0"/>
+          <w:sz w:val="21"/>
+          <w:szCs w:val="21"/>
+          <w:highlight w:val="none"/>
+          <w:vertAlign w:val="baseline"/>
+          <w:em w:val="none"/>
+          <w:lang w:val="en-US" w:bidi="ar-SA" w:eastAsia="en-US"/>
+        </w:rPr>
+        <w:t>（</w:t>
+      </w:r>
+      <w:r>
+        <w:rPr>
+          <w:rFonts w:ascii="宋体" w:cs="宋体" w:eastAsia="宋体" w:hAnsi="宋体" w:hint="default"/>
+          <w:b w:val="false"/>
+          <w:bCs w:val="false"/>
+          <w:i w:val="false"/>
+          <w:iCs w:val="false"/>
+          <w:noProof/>
+          <w:snapToGrid w:val="false"/>
+          <w:color w:val="36363d"/>
+          <w:kern w:val="0"/>
+          <w:sz w:val="21"/>
+          <w:szCs w:val="21"/>
+          <w:highlight w:val="none"/>
+          <w:vertAlign w:val="baseline"/>
+          <w:em w:val="none"/>
+          <w:lang w:val="en-US" w:bidi="ar-SA" w:eastAsia="en-US"/>
+        </w:rPr>
+        <w:t>原告)"起诉</w:t>
+      </w:r>
+      <w:r>
+        <w:rPr>
+          <w:rFonts w:ascii="宋体" w:cs="宋体" w:eastAsia="宋体" w:hAnsi="宋体" w:hint="default"/>
+          <w:b w:val="false"/>
+          <w:bCs w:val="false"/>
+          <w:i w:val="false"/>
+          <w:iCs w:val="false"/>
+          <w:noProof/>
+          <w:snapToGrid w:val="false"/>
+          <w:color w:val="36363d"/>
+          <w:kern w:val="0"/>
+          <w:sz w:val="21"/>
+          <w:szCs w:val="21"/>
+          <w:highlight w:val="none"/>
+          <w:u w:val="single" w:color="auto"/>
+          <w:vertAlign w:val="baseline"/>
+          <w:em w:val="none"/>
+          <w:lang w:val="en-US" w:bidi="ar-SA" w:eastAsia="en-US"/>
+        </w:rPr>
+        <w:t>"</w:t>
+      </w:r>
+      <w:r>
+        <w:rPr>
+          <w:rFonts w:ascii="宋体" w:cs="宋体" w:eastAsia="宋体" w:hAnsi="宋体" w:hint="default"/>
+          <w:b/>
+          <w:bCs/>
+          <w:i w:val="false"/>
+          <w:iCs w:val="false"/>
+          <w:noProof/>
+          <w:snapToGrid w:val="false"/>
+          <w:color w:val="36363d"/>
+          <w:kern w:val="0"/>
+          <w:sz w:val="21"/>
+          <w:szCs w:val="21"/>
+          <w:highlight w:val="none"/>
+          <w:u w:val="single" w:color="auto"/>
+          <w:vertAlign w:val="baseline"/>
+          <w:em w:val="none"/>
+          <w:lang w:val="en-US" w:bidi="ar-SA" w:eastAsia="en-US"/>
+        </w:rPr>
+        <w:t>财付通</w:t>
+      </w:r>
+      <w:r>
+        <w:rPr>
+          <w:rFonts w:ascii="宋体" w:cs="宋体" w:eastAsia="宋体" w:hAnsi="宋体" w:hint="default"/>
+          <w:b w:val="false"/>
+          <w:bCs w:val="false"/>
+          <w:i w:val="false"/>
+          <w:iCs w:val="false"/>
+          <w:noProof/>
+          <w:snapToGrid w:val="false"/>
+          <w:color w:val="36363d"/>
+          <w:kern w:val="0"/>
+          <w:sz w:val="21"/>
+          <w:szCs w:val="21"/>
+          <w:highlight w:val="none"/>
+          <w:u w:val="single" w:color="auto"/>
+          <w:vertAlign w:val="baseline"/>
+          <w:em w:val="none"/>
+          <w:lang w:val="en-US" w:bidi="ar-SA" w:eastAsia="en-US"/>
+        </w:rPr>
+        <w:t>"故意侵占财产,造成并扩大致其损失巨</w:t>
+      </w:r>
+    </w:p>
+    <w:p>
+      <w:pPr>
+        <w:pStyle w:val="style0"/>
+        <w:kinsoku w:val="false"/>
+        <w:autoSpaceDE w:val="false"/>
+        <w:autoSpaceDN w:val="false"/>
+        <w:adjustRightInd w:val="false"/>
+        <w:snapToGrid w:val="false"/>
+        <w:spacing w:lineRule="exact" w:line="260"/>
+        <w:ind w:left="420" w:leftChars="0"/>
+        <w:jc w:val="left"/>
+        <w:textAlignment w:val="baseline"/>
+        <w:rPr>
+          <w:sz w:val="21"/>
+          <w:szCs w:val="21"/>
+        </w:rPr>
+      </w:pPr>
+      <w:r>
+        <w:rPr>
+          <w:rFonts w:ascii="宋体" w:cs="宋体" w:eastAsia="宋体" w:hAnsi="宋体" w:hint="default"/>
+          <w:b w:val="false"/>
+          <w:bCs w:val="false"/>
+          <w:i w:val="false"/>
+          <w:iCs w:val="false"/>
+          <w:noProof/>
+          <w:snapToGrid w:val="false"/>
+          <w:color w:val="36363d"/>
+          <w:kern w:val="0"/>
+          <w:sz w:val="21"/>
+          <w:szCs w:val="21"/>
+          <w:highlight w:val="none"/>
+          <w:u w:val="single" w:color="auto"/>
+          <w:vertAlign w:val="baseline"/>
+          <w:em w:val="none"/>
+          <w:lang w:val="en-US" w:bidi="ar-SA" w:eastAsia="en-US"/>
+        </w:rPr>
+        <w:t>大</w:t>
+      </w:r>
+      <w:r>
+        <w:rPr>
+          <w:rFonts w:ascii="宋体" w:cs="宋体" w:eastAsia="宋体" w:hAnsi="宋体" w:hint="default"/>
+          <w:b w:val="false"/>
+          <w:bCs w:val="false"/>
+          <w:i w:val="false"/>
+          <w:iCs w:val="false"/>
+          <w:noProof/>
+          <w:snapToGrid w:val="false"/>
+          <w:color w:val="36363d"/>
+          <w:kern w:val="0"/>
+          <w:sz w:val="21"/>
+          <w:szCs w:val="21"/>
+          <w:highlight w:val="none"/>
+          <w:vertAlign w:val="baseline"/>
+          <w:em w:val="none"/>
+          <w:lang w:val="en-US" w:bidi="ar-SA" w:eastAsia="en-US"/>
+        </w:rPr>
+        <w:t>的案, 由"</w:t>
+      </w:r>
+      <w:r>
+        <w:rPr>
+          <w:rFonts w:ascii="宋体" w:cs="宋体" w:eastAsia="宋体" w:hAnsi="宋体" w:hint="default"/>
+          <w:b w:val="false"/>
+          <w:bCs w:val="false"/>
+          <w:i w:val="false"/>
+          <w:iCs w:val="false"/>
+          <w:noProof/>
+          <w:snapToGrid w:val="false"/>
+          <w:color w:val="36363d"/>
+          <w:kern w:val="0"/>
+          <w:sz w:val="21"/>
+          <w:szCs w:val="21"/>
+          <w:highlight w:val="none"/>
+          <w:u w:val="single" w:color="auto"/>
+          <w:vertAlign w:val="baseline"/>
+          <w:em w:val="none"/>
+          <w:lang w:val="en-US" w:bidi="ar-SA" w:eastAsia="en-US"/>
+        </w:rPr>
+        <w:t>深圳前海合作区人民法院</w:t>
+      </w:r>
+      <w:r>
+        <w:rPr>
+          <w:rFonts w:ascii="宋体" w:cs="宋体" w:eastAsia="宋体" w:hAnsi="宋体" w:hint="default"/>
+          <w:b w:val="false"/>
+          <w:bCs w:val="false"/>
+          <w:i w:val="false"/>
+          <w:iCs w:val="false"/>
+          <w:noProof/>
+          <w:snapToGrid w:val="false"/>
+          <w:color w:val="36363d"/>
+          <w:kern w:val="0"/>
+          <w:sz w:val="21"/>
+          <w:szCs w:val="21"/>
+          <w:highlight w:val="none"/>
+          <w:vertAlign w:val="baseline"/>
+          <w:em w:val="none"/>
+          <w:lang w:val="en-US" w:bidi="ar-SA" w:eastAsia="en-US"/>
+        </w:rPr>
+        <w:t>"于7月30日立案, 案由:</w:t>
+      </w:r>
+      <w:r>
+        <w:rPr>
+          <w:rFonts w:ascii="宋体" w:cs="宋体" w:eastAsia="宋体" w:hAnsi="宋体" w:hint="default"/>
+          <w:b w:val="false"/>
+          <w:bCs w:val="false"/>
+          <w:i w:val="false"/>
+          <w:iCs w:val="false"/>
+          <w:noProof/>
+          <w:snapToGrid w:val="false"/>
+          <w:color w:val="36363d"/>
+          <w:kern w:val="0"/>
+          <w:sz w:val="21"/>
+          <w:szCs w:val="21"/>
+          <w:highlight w:val="none"/>
+          <w:u w:val="single" w:color="auto"/>
+          <w:vertAlign w:val="baseline"/>
+          <w:em w:val="none"/>
+          <w:lang w:val="en-US" w:bidi="ar-SA" w:eastAsia="en-US"/>
+        </w:rPr>
+        <w:t>网络服务合同纠纷,</w:t>
+      </w:r>
+    </w:p>
+    <w:p>
+      <w:pPr>
+        <w:pStyle w:val="style0"/>
+        <w:kinsoku w:val="false"/>
+        <w:autoSpaceDE w:val="false"/>
+        <w:autoSpaceDN w:val="false"/>
+        <w:adjustRightInd w:val="false"/>
+        <w:snapToGrid w:val="false"/>
+        <w:spacing w:lineRule="exact" w:line="260"/>
+        <w:ind w:left="420" w:leftChars="0"/>
+        <w:jc w:val="left"/>
+        <w:textAlignment w:val="baseline"/>
+        <w:rPr>
+          <w:b w:val="false"/>
+          <w:bCs w:val="false"/>
+          <w:sz w:val="21"/>
+          <w:szCs w:val="21"/>
+        </w:rPr>
+      </w:pPr>
+      <w:r>
+        <w:rPr>
+          <w:rFonts w:ascii="宋体" w:cs="宋体" w:eastAsia="宋体" w:hAnsi="宋体" w:hint="default"/>
+          <w:b w:val="false"/>
+          <w:bCs w:val="false"/>
+          <w:i w:val="false"/>
+          <w:iCs w:val="false"/>
+          <w:noProof/>
+          <w:snapToGrid w:val="false"/>
+          <w:color w:val="36363d"/>
+          <w:kern w:val="0"/>
+          <w:sz w:val="21"/>
+          <w:szCs w:val="21"/>
+          <w:highlight w:val="none"/>
+          <w:vertAlign w:val="baseline"/>
+          <w:em w:val="none"/>
+          <w:lang w:val="en-US" w:bidi="ar-SA" w:eastAsia="en-US"/>
+        </w:rPr>
+        <w:t>编号:</w:t>
+      </w:r>
+      <w:r>
+        <w:rPr>
+          <w:rFonts w:ascii="宋体" w:cs="宋体" w:eastAsia="宋体" w:hAnsi="宋体" w:hint="default"/>
+          <w:b w:val="false"/>
+          <w:bCs w:val="false"/>
+          <w:i w:val="false"/>
+          <w:iCs w:val="false"/>
+          <w:noProof/>
+          <w:snapToGrid w:val="false"/>
+          <w:color w:val="36363d"/>
+          <w:kern w:val="0"/>
+          <w:sz w:val="21"/>
+          <w:szCs w:val="21"/>
+          <w:highlight w:val="none"/>
+          <w:u w:val="single" w:color="auto"/>
+          <w:vertAlign w:val="baseline"/>
+          <w:em w:val="none"/>
+          <w:lang w:val="en-US" w:bidi="ar-SA" w:eastAsia="en-US"/>
+        </w:rPr>
+        <w:t>(2025)粤0391民初8980号</w:t>
+      </w:r>
+      <w:r>
+        <w:rPr>
+          <w:rFonts w:ascii="宋体" w:cs="宋体" w:eastAsia="宋体" w:hAnsi="宋体" w:hint="default"/>
+          <w:b w:val="false"/>
+          <w:bCs w:val="false"/>
+          <w:i w:val="false"/>
+          <w:iCs w:val="false"/>
+          <w:noProof/>
+          <w:snapToGrid w:val="false"/>
+          <w:color w:val="36363d"/>
+          <w:kern w:val="0"/>
+          <w:sz w:val="21"/>
+          <w:szCs w:val="21"/>
+          <w:highlight w:val="none"/>
+          <w:vertAlign w:val="baseline"/>
+          <w:em w:val="none"/>
+          <w:lang w:val="en-US" w:bidi="ar-SA" w:eastAsia="en-US"/>
+        </w:rPr>
+        <w:t>。</w:t>
+      </w:r>
+    </w:p>
+    <w:p>
+      <w:pPr>
+        <w:pStyle w:val="style0"/>
+        <w:rPr>
+          <w:b w:val="false"/>
+          <w:bCs w:val="false"/>
+        </w:rPr>
+      </w:pPr>
+    </w:p>
+    <w:p>
+      <w:pPr>
+        <w:pStyle w:val="style0"/>
+        <w:rPr>
+          <w:b w:val="false"/>
+          <w:bCs w:val="false"/>
+        </w:rPr>
+      </w:pPr>
+      <w:r>
+        <w:rPr>
+          <w:rFonts w:ascii="Times New Roman" w:cs="Times New Roman" w:eastAsia="宋体" w:hAnsi="Times New Roman" w:hint="default"/>
+          <w:b/>
+          <w:bCs/>
+          <w:i w:val="false"/>
+          <w:iCs w:val="false"/>
+          <w:color w:val="auto"/>
+          <w:kern w:val="2"/>
+          <w:sz w:val="21"/>
+          <w:szCs w:val="24"/>
+          <w:highlight w:val="none"/>
+          <w:vertAlign w:val="baseline"/>
+          <w:em w:val="none"/>
+          <w:lang w:val="en-US" w:bidi="ar-SA" w:eastAsia="zh-CN"/>
+        </w:rPr>
+        <w:t>案件标的总额:</w:t>
+      </w:r>
+      <w:r>
+        <w:rPr>
+          <w:rFonts w:ascii="Times New Roman" w:cs="Times New Roman" w:eastAsia="宋体" w:hAnsi="Times New Roman" w:hint="default"/>
+          <w:b/>
+          <w:bCs/>
+          <w:i w:val="false"/>
+          <w:iCs w:val="false"/>
+          <w:color w:val="auto"/>
+          <w:kern w:val="2"/>
+          <w:sz w:val="21"/>
+          <w:szCs w:val="24"/>
+          <w:highlight w:val="none"/>
+          <w:vertAlign w:val="baseline"/>
+          <w:em w:val="none"/>
+          <w:lang w:val="en-US" w:bidi="ar-SA" w:eastAsia="zh-CN"/>
+        </w:rPr>
+        <w:t xml:space="preserve"> </w:t>
+      </w:r>
+      <w:r>
+        <w:rPr>
+          <w:rFonts w:ascii="Times New Roman" w:cs="Times New Roman" w:eastAsia="宋体" w:hAnsi="Times New Roman" w:hint="default"/>
+          <w:b/>
+          <w:bCs/>
+          <w:i w:val="false"/>
+          <w:iCs w:val="false"/>
+          <w:color w:val="auto"/>
+          <w:kern w:val="2"/>
+          <w:sz w:val="21"/>
+          <w:szCs w:val="24"/>
+          <w:highlight w:val="none"/>
+          <w:vertAlign w:val="baseline"/>
+          <w:em w:val="none"/>
+          <w:lang w:val="en-US" w:bidi="ar-SA" w:eastAsia="zh-CN"/>
+        </w:rPr>
+        <w:t>65772502.60</w:t>
+      </w:r>
+      <w:r>
+        <w:rPr>
+          <w:rFonts w:ascii="Times New Roman" w:cs="Times New Roman" w:eastAsia="宋体" w:hAnsi="Times New Roman" w:hint="default"/>
+          <w:b/>
+          <w:bCs/>
+          <w:i w:val="false"/>
+          <w:iCs w:val="false"/>
+          <w:color w:val="auto"/>
+          <w:kern w:val="2"/>
+          <w:sz w:val="21"/>
+          <w:szCs w:val="24"/>
+          <w:highlight w:val="none"/>
+          <w:vertAlign w:val="baseline"/>
+          <w:em w:val="none"/>
+          <w:lang w:val="en-US" w:bidi="ar-SA" w:eastAsia="zh-CN"/>
+        </w:rPr>
+        <w:t xml:space="preserve"> </w:t>
+      </w:r>
+      <w:r>
+        <w:rPr>
+          <w:rFonts w:ascii="Times New Roman" w:cs="Times New Roman" w:eastAsia="宋体" w:hAnsi="Times New Roman" w:hint="default"/>
+          <w:b/>
+          <w:bCs/>
+          <w:i w:val="false"/>
+          <w:iCs w:val="false"/>
+          <w:color w:val="auto"/>
+          <w:kern w:val="2"/>
+          <w:sz w:val="21"/>
+          <w:szCs w:val="24"/>
+          <w:highlight w:val="none"/>
+          <w:vertAlign w:val="baseline"/>
+          <w:em w:val="none"/>
+          <w:lang w:val="en-US" w:bidi="ar-SA" w:eastAsia="zh-CN"/>
+        </w:rPr>
+        <w:t>元人民币(502.60</w:t>
+      </w:r>
+      <w:r>
+        <w:rPr>
+          <w:rFonts w:ascii="Times New Roman" w:cs="Times New Roman" w:eastAsia="宋体" w:hAnsi="Times New Roman" w:hint="default"/>
+          <w:b/>
+          <w:bCs/>
+          <w:i w:val="false"/>
+          <w:iCs w:val="false"/>
+          <w:color w:val="auto"/>
+          <w:kern w:val="2"/>
+          <w:sz w:val="21"/>
+          <w:szCs w:val="24"/>
+          <w:highlight w:val="none"/>
+          <w:vertAlign w:val="baseline"/>
+          <w:em w:val="none"/>
+          <w:lang w:val="en-US" w:bidi="ar-SA" w:eastAsia="zh-CN"/>
+        </w:rPr>
+        <w:t xml:space="preserve"> </w:t>
+      </w:r>
+      <w:r>
+        <w:rPr>
+          <w:rFonts w:ascii="Times New Roman" w:cs="Times New Roman" w:eastAsia="宋体" w:hAnsi="Times New Roman" w:hint="default"/>
+          <w:b/>
+          <w:bCs/>
+          <w:i w:val="false"/>
+          <w:iCs w:val="false"/>
+          <w:color w:val="auto"/>
+          <w:kern w:val="2"/>
+          <w:sz w:val="21"/>
+          <w:szCs w:val="24"/>
+          <w:highlight w:val="none"/>
+          <w:vertAlign w:val="baseline"/>
+          <w:em w:val="none"/>
+          <w:lang w:val="en-US" w:bidi="ar-SA" w:eastAsia="zh-CN"/>
+        </w:rPr>
+        <w:t>+</w:t>
+      </w:r>
+      <w:r>
+        <w:rPr>
+          <w:rFonts w:ascii="Times New Roman" w:cs="Times New Roman" w:eastAsia="宋体" w:hAnsi="Times New Roman" w:hint="default"/>
+          <w:b/>
+          <w:bCs/>
+          <w:i w:val="false"/>
+          <w:iCs w:val="false"/>
+          <w:color w:val="auto"/>
+          <w:kern w:val="2"/>
+          <w:sz w:val="21"/>
+          <w:szCs w:val="24"/>
+          <w:highlight w:val="none"/>
+          <w:vertAlign w:val="baseline"/>
+          <w:em w:val="none"/>
+          <w:lang w:val="en-US" w:bidi="ar-SA" w:eastAsia="zh-CN"/>
+        </w:rPr>
+        <w:t xml:space="preserve"> </w:t>
+      </w:r>
+      <w:r>
+        <w:rPr>
+          <w:rFonts w:ascii="Times New Roman" w:cs="Times New Roman" w:eastAsia="宋体" w:hAnsi="Times New Roman" w:hint="default"/>
+          <w:b/>
+          <w:bCs/>
+          <w:i w:val="false"/>
+          <w:iCs w:val="false"/>
+          <w:color w:val="auto"/>
+          <w:kern w:val="2"/>
+          <w:sz w:val="21"/>
+          <w:szCs w:val="24"/>
+          <w:highlight w:val="none"/>
+          <w:vertAlign w:val="baseline"/>
+          <w:em w:val="none"/>
+          <w:lang w:val="en-US" w:bidi="ar-SA" w:eastAsia="zh-CN"/>
+        </w:rPr>
+        <w:t>3×</w:t>
+      </w:r>
+      <w:r>
+        <w:rPr>
+          <w:rFonts w:ascii="Calibri" w:cs="Arial" w:eastAsia="宋体" w:hAnsi="Calibri" w:hint="default"/>
+          <w:b/>
+          <w:bCs/>
+          <w:i w:val="false"/>
+          <w:iCs w:val="false"/>
+          <w:color w:val="auto"/>
+          <w:kern w:val="2"/>
+          <w:sz w:val="21"/>
+          <w:szCs w:val="22"/>
+          <w:highlight w:val="none"/>
+          <w:vertAlign w:val="baseline"/>
+          <w:em w:val="none"/>
+          <w:lang w:val="en-US" w:bidi="ar-SA" w:eastAsia="zh-CN"/>
+        </w:rPr>
+        <w:t>21924000</w:t>
+      </w:r>
+      <w:r>
+        <w:rPr>
+          <w:rFonts w:ascii="Times New Roman" w:cs="Times New Roman" w:eastAsia="宋体" w:hAnsi="Times New Roman" w:hint="default"/>
+          <w:b/>
+          <w:bCs/>
+          <w:i w:val="false"/>
+          <w:iCs w:val="false"/>
+          <w:color w:val="auto"/>
+          <w:kern w:val="2"/>
+          <w:sz w:val="21"/>
+          <w:szCs w:val="24"/>
+          <w:highlight w:val="none"/>
+          <w:vertAlign w:val="baseline"/>
+          <w:em w:val="none"/>
+          <w:lang w:val="en-US" w:bidi="ar-SA" w:eastAsia="zh-CN"/>
+        </w:rPr>
+        <w:t>.00)。</w:t>
+      </w:r>
+    </w:p>
+    <w:p>
+      <w:pPr>
+        <w:pStyle w:val="style0"/>
+        <w:rPr>
+          <w:b/>
+          <w:bCs/>
           <w:lang w:val="en-US"/>
-        </w:rPr>
-        <w:t>"或"</w:t>
-      </w:r>
-      <w:r>
-        <w:rPr>
-          <w:b/>
-          <w:bCs/>
-          <w:u w:val="single"/>
-          <w:lang w:val="en-US"/>
-        </w:rPr>
-        <w:t>淘宝特价版</w:t>
-      </w:r>
-      <w:r>
-        <w:rPr>
-          <w:u w:val="single"/>
-          <w:lang w:val="en-US"/>
-        </w:rPr>
-        <w:t>"</w:t>
-      </w:r>
-      <w:r>
-        <w:rPr>
-          <w:lang w:val="en-US"/>
-        </w:rPr>
-        <w:t>.</w:t>
-      </w:r>
-    </w:p>
-    <w:p>
-      <w:pPr>
-        <w:pStyle w:val="style0"/>
-        <w:rPr>
-          <w:b w:val="false"/>
-          <w:bCs w:val="false"/>
-          <w:lang w:val="en-US"/>
-        </w:rPr>
-      </w:pPr>
-      <w:r>
-        <w:rPr>
-          <w:b/>
-          <w:bCs/>
-          <w:lang w:val="en-US"/>
-        </w:rPr>
-        <w:t>淘宝（中国）软件技术有限公司</w:t>
-      </w:r>
-      <w:r>
-        <w:rPr>
-          <w:b w:val="false"/>
-          <w:bCs w:val="false"/>
-          <w:lang w:val="en-US"/>
-        </w:rPr>
-        <w:t>, 法人代表"蒋芳", 法人登记注册号"330100400015044",组织机构代码"76822546-9",</w:t>
-      </w:r>
-      <w:r>
-        <w:rPr>
-          <w:b w:val="false"/>
-          <w:bCs w:val="false"/>
-          <w:u w:val="single"/>
-          <w:lang w:val="en-US"/>
-        </w:rPr>
-        <w:t>统一社会信用代码"913301007682254698"</w:t>
-      </w:r>
-      <w:r>
-        <w:rPr>
-          <w:b w:val="false"/>
-          <w:bCs w:val="false"/>
-          <w:lang w:val="en-US"/>
-        </w:rPr>
-        <w:t xml:space="preserve">,注册地"浙江省杭州市余杭区五常街道文一西路969号3幢5层554室; </w:t>
-      </w:r>
-      <w:r>
-        <w:rPr>
-          <w:rFonts w:ascii="Times New Roman" w:cs="Times New Roman" w:eastAsia="宋体" w:hAnsi="Times New Roman" w:hint="default"/>
-          <w:b w:val="false"/>
-          <w:bCs w:val="false"/>
-          <w:i w:val="false"/>
-          <w:iCs w:val="false"/>
-          <w:color w:val="auto"/>
-          <w:kern w:val="2"/>
-          <w:sz w:val="21"/>
-          <w:szCs w:val="24"/>
-          <w:highlight w:val="none"/>
-          <w:u w:val="single"/>
-          <w:vertAlign w:val="baseline"/>
-          <w:em w:val="none"/>
-          <w:lang w:val="en-US" w:bidi="ar-SA" w:eastAsia="zh-CN"/>
-        </w:rPr>
-        <w:t>后文简称"</w:t>
-      </w:r>
-      <w:r>
-        <w:rPr>
-          <w:rFonts w:ascii="Times New Roman" w:cs="Times New Roman" w:eastAsia="宋体" w:hAnsi="Times New Roman" w:hint="default"/>
-          <w:b/>
-          <w:bCs/>
-          <w:i w:val="false"/>
-          <w:iCs w:val="false"/>
-          <w:color w:val="auto"/>
-          <w:kern w:val="2"/>
-          <w:sz w:val="21"/>
-          <w:szCs w:val="24"/>
-          <w:highlight w:val="none"/>
-          <w:u w:val="single"/>
-          <w:vertAlign w:val="baseline"/>
-          <w:em w:val="none"/>
-          <w:lang w:val="en-US" w:bidi="ar-SA" w:eastAsia="zh-CN"/>
-        </w:rPr>
-        <w:t>淘宝</w:t>
-      </w:r>
-      <w:r>
-        <w:rPr>
-          <w:rFonts w:ascii="Times New Roman" w:cs="Times New Roman" w:eastAsia="宋体" w:hAnsi="Times New Roman" w:hint="default"/>
-          <w:b w:val="false"/>
-          <w:bCs w:val="false"/>
-          <w:i w:val="false"/>
-          <w:iCs w:val="false"/>
-          <w:color w:val="auto"/>
-          <w:kern w:val="2"/>
-          <w:sz w:val="21"/>
-          <w:szCs w:val="24"/>
-          <w:highlight w:val="none"/>
-          <w:u w:val="single"/>
-          <w:vertAlign w:val="baseline"/>
-          <w:em w:val="none"/>
-          <w:lang w:val="en-US" w:bidi="ar-SA" w:eastAsia="zh-CN"/>
-        </w:rPr>
-        <w:t>"或"</w:t>
-      </w:r>
-      <w:r>
-        <w:rPr>
-          <w:rFonts w:ascii="Times New Roman" w:cs="Times New Roman" w:eastAsia="宋体" w:hAnsi="Times New Roman" w:hint="default"/>
-          <w:b/>
-          <w:bCs/>
-          <w:i w:val="false"/>
-          <w:iCs w:val="false"/>
-          <w:color w:val="auto"/>
-          <w:kern w:val="2"/>
-          <w:sz w:val="21"/>
-          <w:szCs w:val="24"/>
-          <w:highlight w:val="none"/>
-          <w:u w:val="single"/>
-          <w:vertAlign w:val="baseline"/>
-          <w:em w:val="none"/>
-          <w:lang w:val="en-US" w:bidi="ar-SA" w:eastAsia="zh-CN"/>
-        </w:rPr>
-        <w:t>淘宝软件</w:t>
-      </w:r>
-      <w:r>
-        <w:rPr>
-          <w:rFonts w:ascii="Times New Roman" w:cs="Times New Roman" w:eastAsia="宋体" w:hAnsi="Times New Roman" w:hint="default"/>
-          <w:b w:val="false"/>
-          <w:bCs w:val="false"/>
-          <w:i w:val="false"/>
-          <w:iCs w:val="false"/>
-          <w:color w:val="auto"/>
-          <w:kern w:val="2"/>
-          <w:sz w:val="21"/>
-          <w:szCs w:val="24"/>
-          <w:highlight w:val="none"/>
-          <w:u w:val="single"/>
-          <w:vertAlign w:val="baseline"/>
-          <w:em w:val="none"/>
-          <w:lang w:val="en-US" w:bidi="ar-SA" w:eastAsia="zh-CN"/>
-        </w:rPr>
-        <w:t>"</w:t>
-      </w:r>
-      <w:r>
-        <w:rPr>
-          <w:rFonts w:ascii="Times New Roman" w:cs="Times New Roman" w:eastAsia="宋体" w:hAnsi="Times New Roman" w:hint="default"/>
-          <w:b w:val="false"/>
-          <w:bCs w:val="false"/>
-          <w:i w:val="false"/>
-          <w:iCs w:val="false"/>
-          <w:color w:val="auto"/>
-          <w:kern w:val="2"/>
-          <w:sz w:val="21"/>
-          <w:szCs w:val="24"/>
-          <w:highlight w:val="none"/>
-          <w:u w:val="none"/>
-          <w:vertAlign w:val="baseline"/>
-          <w:em w:val="none"/>
-          <w:lang w:val="en-US" w:bidi="ar-SA" w:eastAsia="zh-CN"/>
-        </w:rPr>
-        <w:t>.</w:t>
-      </w:r>
-    </w:p>
-    <w:p>
-      <w:pPr>
-        <w:pStyle w:val="style0"/>
-        <w:rPr>
-          <w:b w:val="false"/>
-          <w:bCs w:val="false"/>
-          <w:lang w:val="en-US"/>
-        </w:rPr>
-      </w:pPr>
-      <w:r>
-        <w:rPr>
-          <w:b/>
-          <w:bCs/>
-          <w:lang w:val="en-US"/>
-        </w:rPr>
-        <w:t>浙江网商银行股份有限公司</w:t>
-      </w:r>
-      <w:r>
-        <w:rPr>
-          <w:b w:val="false"/>
-          <w:bCs w:val="false"/>
-          <w:lang w:val="en-US"/>
-        </w:rPr>
-        <w:t xml:space="preserve">, </w:t>
-      </w:r>
-      <w:r>
-        <w:rPr>
-          <w:rFonts w:ascii="Times New Roman" w:cs="Times New Roman" w:eastAsia="宋体" w:hAnsi="Times New Roman" w:hint="default"/>
-          <w:b w:val="false"/>
-          <w:bCs w:val="false"/>
-          <w:i w:val="false"/>
-          <w:iCs w:val="false"/>
-          <w:color w:val="auto"/>
-          <w:kern w:val="2"/>
-          <w:sz w:val="21"/>
-          <w:szCs w:val="24"/>
-          <w:highlight w:val="none"/>
-          <w:vertAlign w:val="baseline"/>
-          <w:em w:val="none"/>
-          <w:lang w:val="en-US" w:bidi="ar-SA" w:eastAsia="zh-CN"/>
-        </w:rPr>
-        <w:t>法人代表"金晓龙",</w:t>
-      </w:r>
-      <w:r>
-        <w:rPr>
-          <w:rFonts w:ascii="Times New Roman" w:cs="Times New Roman" w:eastAsia="宋体" w:hAnsi="Times New Roman" w:hint="default"/>
-          <w:b w:val="false"/>
-          <w:bCs w:val="false"/>
-          <w:i w:val="false"/>
-          <w:iCs w:val="false"/>
-          <w:color w:val="auto"/>
-          <w:kern w:val="2"/>
-          <w:sz w:val="21"/>
-          <w:szCs w:val="24"/>
-          <w:highlight w:val="none"/>
-          <w:vertAlign w:val="baseline"/>
-          <w:em w:val="none"/>
-          <w:lang w:val="en-US" w:bidi="ar-SA" w:eastAsia="zh-CN"/>
-        </w:rPr>
-        <w:t xml:space="preserve"> </w:t>
-      </w:r>
-      <w:r>
-        <w:rPr>
-          <w:rFonts w:ascii="Times New Roman" w:cs="Times New Roman" w:eastAsia="宋体" w:hAnsi="Times New Roman" w:hint="default"/>
-          <w:b w:val="false"/>
-          <w:bCs w:val="false"/>
-          <w:i w:val="false"/>
-          <w:iCs w:val="false"/>
-          <w:color w:val="auto"/>
-          <w:kern w:val="2"/>
-          <w:sz w:val="21"/>
-          <w:szCs w:val="24"/>
-          <w:highlight w:val="none"/>
-          <w:vertAlign w:val="baseline"/>
-          <w:em w:val="none"/>
-          <w:lang w:val="en-US" w:bidi="ar-SA" w:eastAsia="zh-CN"/>
-        </w:rPr>
-        <w:t>法人登记注册号"330000000078652",组织机构代码"34397332-2",</w:t>
-      </w:r>
-      <w:r>
-        <w:rPr>
-          <w:rFonts w:ascii="Times New Roman" w:cs="Times New Roman" w:eastAsia="宋体" w:hAnsi="Times New Roman" w:hint="default"/>
-          <w:b w:val="false"/>
-          <w:bCs w:val="false"/>
-          <w:i w:val="false"/>
-          <w:iCs w:val="false"/>
-          <w:color w:val="auto"/>
-          <w:kern w:val="2"/>
-          <w:sz w:val="21"/>
-          <w:szCs w:val="24"/>
-          <w:highlight w:val="none"/>
-          <w:u w:val="single"/>
-          <w:vertAlign w:val="baseline"/>
-          <w:em w:val="none"/>
-          <w:lang w:val="en-US" w:bidi="ar-SA" w:eastAsia="zh-CN"/>
-        </w:rPr>
-        <w:t>统一社会信用代码"91330000343973322D"</w:t>
-      </w:r>
-      <w:r>
-        <w:rPr>
-          <w:rFonts w:ascii="Times New Roman" w:cs="Times New Roman" w:eastAsia="宋体" w:hAnsi="Times New Roman" w:hint="default"/>
-          <w:b w:val="false"/>
-          <w:bCs w:val="false"/>
-          <w:i w:val="false"/>
-          <w:iCs w:val="false"/>
-          <w:color w:val="auto"/>
-          <w:kern w:val="2"/>
-          <w:sz w:val="21"/>
-          <w:szCs w:val="24"/>
-          <w:highlight w:val="none"/>
-          <w:vertAlign w:val="baseline"/>
-          <w:em w:val="none"/>
-          <w:lang w:val="en-US" w:bidi="ar-SA" w:eastAsia="zh-CN"/>
-        </w:rPr>
-        <w:t xml:space="preserve">,注册地"浙江省杭州市西湖区翠苑街道学院路77号黄龙国际中心8号楼14-20层"; </w:t>
-      </w:r>
-      <w:r>
-        <w:rPr>
-          <w:rFonts w:ascii="Times New Roman" w:cs="Times New Roman" w:eastAsia="宋体" w:hAnsi="Times New Roman" w:hint="default"/>
-          <w:b w:val="false"/>
-          <w:bCs w:val="false"/>
-          <w:i w:val="false"/>
-          <w:iCs w:val="false"/>
-          <w:color w:val="auto"/>
-          <w:kern w:val="2"/>
-          <w:sz w:val="21"/>
-          <w:szCs w:val="24"/>
-          <w:highlight w:val="none"/>
-          <w:u w:val="single" w:color="auto"/>
-          <w:vertAlign w:val="baseline"/>
-          <w:em w:val="none"/>
-          <w:lang w:val="en-US" w:bidi="ar-SA" w:eastAsia="zh-CN"/>
-        </w:rPr>
-        <w:t>后文简称"</w:t>
-      </w:r>
-      <w:r>
-        <w:rPr>
-          <w:rFonts w:ascii="Times New Roman" w:cs="Times New Roman" w:eastAsia="宋体" w:hAnsi="Times New Roman" w:hint="default"/>
-          <w:b/>
-          <w:bCs/>
-          <w:i w:val="false"/>
-          <w:iCs w:val="false"/>
-          <w:color w:val="auto"/>
-          <w:kern w:val="2"/>
-          <w:sz w:val="21"/>
-          <w:szCs w:val="24"/>
-          <w:highlight w:val="none"/>
-          <w:u w:val="single" w:color="auto"/>
-          <w:vertAlign w:val="baseline"/>
-          <w:em w:val="none"/>
-          <w:lang w:val="en-US" w:bidi="ar-SA" w:eastAsia="zh-CN"/>
-        </w:rPr>
-        <w:t>网商银行</w:t>
-      </w:r>
-      <w:r>
-        <w:rPr>
-          <w:rFonts w:ascii="Times New Roman" w:cs="Times New Roman" w:eastAsia="宋体" w:hAnsi="Times New Roman" w:hint="default"/>
-          <w:b w:val="false"/>
-          <w:bCs w:val="false"/>
-          <w:i w:val="false"/>
-          <w:iCs w:val="false"/>
-          <w:color w:val="auto"/>
-          <w:kern w:val="2"/>
-          <w:sz w:val="21"/>
-          <w:szCs w:val="24"/>
-          <w:highlight w:val="none"/>
-          <w:u w:val="single" w:color="auto"/>
-          <w:vertAlign w:val="baseline"/>
-          <w:em w:val="none"/>
-          <w:lang w:val="en-US" w:bidi="ar-SA" w:eastAsia="zh-CN"/>
-        </w:rPr>
-        <w:t>"</w:t>
-      </w:r>
-      <w:r>
-        <w:rPr>
-          <w:rFonts w:ascii="Times New Roman" w:cs="Times New Roman" w:eastAsia="宋体" w:hAnsi="Times New Roman" w:hint="default"/>
-          <w:b w:val="false"/>
-          <w:bCs w:val="false"/>
-          <w:i w:val="false"/>
-          <w:iCs w:val="false"/>
-          <w:color w:val="auto"/>
-          <w:kern w:val="2"/>
-          <w:sz w:val="21"/>
-          <w:szCs w:val="24"/>
-          <w:highlight w:val="none"/>
-          <w:vertAlign w:val="baseline"/>
-          <w:em w:val="none"/>
-          <w:lang w:val="en-US" w:bidi="ar-SA" w:eastAsia="zh-CN"/>
-        </w:rPr>
-        <w:t>.</w:t>
-      </w:r>
-    </w:p>
-    <w:p>
-      <w:pPr>
-        <w:pStyle w:val="style0"/>
-        <w:rPr>
-          <w:b w:val="false"/>
-          <w:bCs w:val="false"/>
         </w:rPr>
       </w:pPr>
     </w:p>
@@ -689,25 +1999,7 @@
           <w:em w:val="none"/>
           <w:lang w:val="en-US" w:bidi="ar-SA" w:eastAsia="zh-CN"/>
         </w:rPr>
-        <w:t>淘特、淘宝、网商银行的每一方</w:t>
-      </w:r>
-      <w:r>
-        <w:rPr>
-          <w:rFonts w:ascii="Calibri" w:cs="Arial" w:eastAsia="宋体" w:hAnsi="Calibri" w:hint="default"/>
-          <w:b w:val="false"/>
-          <w:bCs w:val="false"/>
-          <w:i w:val="false"/>
-          <w:iCs w:val="false"/>
-          <w:color w:val="auto"/>
-          <w:kern w:val="2"/>
-          <w:sz w:val="21"/>
-          <w:szCs w:val="22"/>
-          <w:highlight w:val="none"/>
-          <w:vertAlign w:val="baseline"/>
-          <w:em w:val="none"/>
-          <w:lang w:val="en-US" w:bidi="ar-SA" w:eastAsia="zh-CN"/>
-        </w:rPr>
-        <w:t>支付"损失赔偿金(起诉期</w:t>
+        <w:t>淘特、淘宝、网商银行的每一被告支付"损失赔偿金(起诉期</w:t>
       </w:r>
       <w:r>
         <w:rPr>
@@ -766,20 +2058,20 @@
       <w:r>
         <w:rPr>
           <w:rFonts w:ascii="Calibri" w:cs="Arial" w:eastAsia="宋体" w:hAnsi="Calibri" w:hint="default"/>
-          <w:b w:val="false"/>
-          <w:bCs w:val="false"/>
-          <w:i w:val="false"/>
-          <w:iCs w:val="false"/>
-          <w:color w:val="auto"/>
-          <w:kern w:val="2"/>
-          <w:sz w:val="21"/>
-          <w:szCs w:val="22"/>
-          <w:highlight w:val="none"/>
-          <w:vertAlign w:val="baseline"/>
-          <w:em w:val="none"/>
-          <w:lang w:val="en-US" w:bidi="ar-SA" w:eastAsia="zh-CN"/>
-        </w:rPr>
-        <w:t>18612600.00</w:t>
+          <w:b/>
+          <w:bCs/>
+          <w:i w:val="false"/>
+          <w:iCs w:val="false"/>
+          <w:color w:val="auto"/>
+          <w:kern w:val="2"/>
+          <w:sz w:val="21"/>
+          <w:szCs w:val="22"/>
+          <w:highlight w:val="none"/>
+          <w:vertAlign w:val="baseline"/>
+          <w:em w:val="none"/>
+          <w:lang w:val="en-US" w:bidi="ar-SA" w:eastAsia="zh-CN"/>
+        </w:rPr>
+        <w:t>21924000</w:t>
       </w:r>
       <w:r>
         <w:rPr>
@@ -851,32 +2143,6 @@
       <w:pPr>
         <w:pStyle w:val="style0"/>
         <w:rPr>
-          <w:b/>
-          <w:bCs/>
-        </w:rPr>
-      </w:pPr>
-      <w:r>
-        <w:rPr>
-          <w:b/>
-          <w:bCs/>
-          <w:lang w:val="en-US"/>
-        </w:rPr>
-        <w:t>案件标的总额: 55838302.60 元人民币(502.60 + 3×18612600.00)。</w:t>
-      </w:r>
-    </w:p>
-    <w:p>
-      <w:pPr>
-        <w:pStyle w:val="style0"/>
-        <w:rPr>
-          <w:b/>
-          <w:bCs/>
-        </w:rPr>
-      </w:pPr>
-    </w:p>
-    <w:p>
-      <w:pPr>
-        <w:pStyle w:val="style0"/>
-        <w:rPr>
           <w:b w:val="false"/>
           <w:bCs w:val="false"/>
           <w:u w:val="single"/>
@@ -964,6 +2230,7 @@
           <w:b w:val="false"/>
           <w:bCs w:val="false"/>
           <w:u w:val="single"/>
+          <w:lang w:val="en-US"/>
         </w:rPr>
       </w:pPr>
       <w:r>
@@ -979,8 +2246,11 @@
     <w:p>
       <w:pPr>
         <w:pStyle w:val="style0"/>
-        <w:ind w:firstLine="0"/>
-        <w:rPr/>
+        <w:rPr>
+          <w:b w:val="false"/>
+          <w:bCs w:val="false"/>
+          <w:u w:val="single"/>
+        </w:rPr>
       </w:pPr>
     </w:p>
     <w:p>
@@ -988,25 +2258,39 @@
         <w:pStyle w:val="style0"/>
         <w:spacing w:lineRule="auto" w:line="240"/>
         <w:jc w:val="both"/>
-        <w:rPr/>
-      </w:pPr>
-      <w:r>
-        <w:rPr>
-          <w:rFonts w:ascii="Times New Roman" w:cs="Times New Roman" w:eastAsia="宋体" w:hAnsi="Times New Roman" w:hint="default"/>
-          <w:b/>
-          <w:bCs/>
-          <w:i w:val="false"/>
-          <w:iCs w:val="false"/>
-          <w:color w:val="auto"/>
-          <w:kern w:val="2"/>
-          <w:sz w:val="21"/>
-          <w:szCs w:val="24"/>
-          <w:highlight w:val="none"/>
-          <w:vertAlign w:val="baseline"/>
-          <w:em w:val="none"/>
-          <w:lang w:val="en-US" w:bidi="ar-SA" w:eastAsia="zh-CN"/>
-        </w:rPr>
-        <w:t>理由:</w:t>
+        <w:rPr>
+          <w:rFonts w:ascii="Times New Roman" w:cs="Times New Roman" w:eastAsia="宋体" w:hAnsi="Times New Roman" w:hint="default"/>
+          <w:b/>
+          <w:bCs/>
+          <w:i w:val="false"/>
+          <w:iCs w:val="false"/>
+          <w:color w:val="auto"/>
+          <w:kern w:val="2"/>
+          <w:sz w:val="21"/>
+          <w:szCs w:val="24"/>
+          <w:highlight w:val="none"/>
+          <w:vertAlign w:val="baseline"/>
+          <w:em w:val="none"/>
+          <w:lang w:val="en-US" w:bidi="ar-SA" w:eastAsia="zh-CN"/>
+        </w:rPr>
+      </w:pPr>
+      <w:r>
+        <w:rPr>
+          <w:rFonts w:ascii="Times New Roman" w:cs="Times New Roman" w:eastAsia="宋体" w:hAnsi="Times New Roman" w:hint="default"/>
+          <w:b/>
+          <w:bCs/>
+          <w:i w:val="false"/>
+          <w:iCs w:val="false"/>
+          <w:color w:val="auto"/>
+          <w:kern w:val="2"/>
+          <w:sz w:val="21"/>
+          <w:szCs w:val="24"/>
+          <w:highlight w:val="none"/>
+          <w:vertAlign w:val="baseline"/>
+          <w:em w:val="none"/>
+          <w:lang w:val="en-US" w:bidi="ar-SA" w:eastAsia="zh-CN"/>
+        </w:rPr>
+        <w:t>争议焦点:</w:t>
       </w:r>
     </w:p>
     <w:p>
@@ -1014,15 +2298,12 @@
         <w:pStyle w:val="style179"/>
         <w:numPr>
           <w:ilvl w:val="0"/>
-          <w:numId w:val="8"/>
+          <w:numId w:val="16"/>
         </w:numPr>
         <w:spacing w:lineRule="auto" w:line="240"/>
         <w:ind w:firstLineChars="0"/>
         <w:jc w:val="both"/>
-        <w:rPr>
-          <w:b/>
-          <w:bCs/>
-        </w:rPr>
+        <w:rPr/>
       </w:pPr>
       <w:r>
         <w:rPr>
@@ -1030,7 +2311,13 @@
           <w:bCs/>
           <w:lang w:val="en-US"/>
         </w:rPr>
-        <w:t>被告支付违约虚假"退款"侵占财产权益违法当严罚赔偿(参考"事实1"侵占权益严罚):</w:t>
+        <w:t>焦点A: "1月20日应退款": "退款失败"是因为"淘特"与"微信支付"都有系统级错误及责任</w:t>
+      </w:r>
+      <w:r>
+        <w:rPr>
+          <w:lang w:val="en-US"/>
+        </w:rPr>
+        <w:t>。</w:t>
       </w:r>
     </w:p>
     <w:p>
@@ -1047,6 +2334,802 @@
       </w:pPr>
       <w:r>
         <w:rPr>
+          <w:lang w:val="en-US"/>
+        </w:rPr>
+        <w:t>①微信支付退款失败(支付系统问题)后，淘特的系统至今仍错误地标注订单"退款已完成"。</w:t>
+      </w:r>
+    </w:p>
+    <w:p>
+      <w:pPr>
+        <w:pStyle w:val="style179"/>
+        <w:numPr>
+          <w:ilvl w:val="0"/>
+          <w:numId w:val="0"/>
+        </w:numPr>
+        <w:spacing w:lineRule="auto" w:line="240"/>
+        <w:ind w:left="420" w:firstLine="0" w:firstLineChars="0"/>
+        <w:jc w:val="both"/>
+        <w:rPr/>
+      </w:pPr>
+      <w:r>
+        <w:rPr>
+          <w:lang w:val="en-US"/>
+        </w:rPr>
+        <w:t>②不仅没有与微信支付确认退款失败,并依法先退赔, 还有组织发起"2月20日设计赔付"。</w:t>
+      </w:r>
+    </w:p>
+    <w:p>
+      <w:pPr>
+        <w:pStyle w:val="style179"/>
+        <w:numPr>
+          <w:ilvl w:val="0"/>
+          <w:numId w:val="16"/>
+        </w:numPr>
+        <w:spacing w:lineRule="auto" w:line="240"/>
+        <w:ind w:firstLineChars="0"/>
+        <w:jc w:val="both"/>
+        <w:rPr/>
+      </w:pPr>
+      <w:r>
+        <w:rPr>
+          <w:rFonts w:ascii="Times New Roman" w:cs="Times New Roman" w:eastAsia="宋体" w:hAnsi="Times New Roman" w:hint="default"/>
+          <w:b/>
+          <w:bCs/>
+          <w:i w:val="false"/>
+          <w:iCs w:val="false"/>
+          <w:color w:val="auto"/>
+          <w:kern w:val="2"/>
+          <w:sz w:val="21"/>
+          <w:szCs w:val="24"/>
+          <w:highlight w:val="none"/>
+          <w:vertAlign w:val="baseline"/>
+          <w:em w:val="none"/>
+          <w:lang w:val="en-US" w:bidi="ar-SA" w:eastAsia="zh-CN"/>
+        </w:rPr>
+        <w:t>焦点B</w:t>
+      </w:r>
+      <w:r>
+        <w:rPr>
+          <w:rFonts w:ascii="Times New Roman" w:cs="Times New Roman" w:eastAsia="宋体" w:hAnsi="Times New Roman" w:hint="default"/>
+          <w:b w:val="false"/>
+          <w:bCs w:val="false"/>
+          <w:i w:val="false"/>
+          <w:iCs w:val="false"/>
+          <w:color w:val="auto"/>
+          <w:kern w:val="2"/>
+          <w:sz w:val="21"/>
+          <w:szCs w:val="24"/>
+          <w:highlight w:val="none"/>
+          <w:vertAlign w:val="baseline"/>
+          <w:em w:val="none"/>
+          <w:lang w:val="en-US" w:bidi="ar-SA" w:eastAsia="zh-CN"/>
+        </w:rPr>
+        <w:t>:</w:t>
+      </w:r>
+      <w:r>
+        <w:rPr>
+          <w:rFonts w:ascii="Times New Roman" w:cs="Times New Roman" w:eastAsia="宋体" w:hAnsi="Times New Roman" w:hint="default"/>
+          <w:b w:val="false"/>
+          <w:bCs w:val="false"/>
+          <w:i w:val="false"/>
+          <w:iCs w:val="false"/>
+          <w:color w:val="auto"/>
+          <w:kern w:val="2"/>
+          <w:sz w:val="21"/>
+          <w:szCs w:val="24"/>
+          <w:highlight w:val="none"/>
+          <w:vertAlign w:val="baseline"/>
+          <w:em w:val="none"/>
+          <w:lang w:val="en-US" w:bidi="ar-SA" w:eastAsia="zh-CN"/>
+        </w:rPr>
+        <w:t xml:space="preserve"> </w:t>
+      </w:r>
+      <w:r>
+        <w:rPr>
+          <w:rFonts w:ascii="Times New Roman" w:cs="Times New Roman" w:eastAsia="宋体" w:hAnsi="Times New Roman" w:hint="default"/>
+          <w:b w:val="false"/>
+          <w:bCs w:val="false"/>
+          <w:i w:val="false"/>
+          <w:iCs w:val="false"/>
+          <w:color w:val="auto"/>
+          <w:kern w:val="2"/>
+          <w:sz w:val="21"/>
+          <w:szCs w:val="24"/>
+          <w:highlight w:val="none"/>
+          <w:vertAlign w:val="baseline"/>
+          <w:em w:val="none"/>
+          <w:lang w:val="en-US" w:bidi="ar-SA" w:eastAsia="zh-CN"/>
+        </w:rPr>
+        <w:t>"</w:t>
+      </w:r>
+      <w:r>
+        <w:rPr>
+          <w:rFonts w:ascii="Times New Roman" w:cs="Times New Roman" w:eastAsia="宋体" w:hAnsi="Times New Roman" w:hint="default"/>
+          <w:b/>
+          <w:bCs/>
+          <w:i w:val="false"/>
+          <w:iCs w:val="false"/>
+          <w:color w:val="auto"/>
+          <w:kern w:val="2"/>
+          <w:sz w:val="21"/>
+          <w:szCs w:val="24"/>
+          <w:highlight w:val="none"/>
+          <w:vertAlign w:val="baseline"/>
+          <w:em w:val="none"/>
+          <w:lang w:val="en-US" w:bidi="ar-SA" w:eastAsia="zh-CN"/>
+        </w:rPr>
+        <w:t>2月20日设计赔付</w:t>
+      </w:r>
+      <w:r>
+        <w:rPr>
+          <w:rFonts w:ascii="Times New Roman" w:cs="Times New Roman" w:eastAsia="宋体" w:hAnsi="Times New Roman" w:hint="default"/>
+          <w:b w:val="false"/>
+          <w:bCs w:val="false"/>
+          <w:i w:val="false"/>
+          <w:iCs w:val="false"/>
+          <w:color w:val="auto"/>
+          <w:kern w:val="2"/>
+          <w:sz w:val="21"/>
+          <w:szCs w:val="24"/>
+          <w:highlight w:val="none"/>
+          <w:vertAlign w:val="baseline"/>
+          <w:em w:val="none"/>
+          <w:lang w:val="en-US" w:bidi="ar-SA" w:eastAsia="zh-CN"/>
+        </w:rPr>
+        <w:t>":</w:t>
+      </w:r>
+      <w:r>
+        <w:rPr>
+          <w:rFonts w:ascii="Times New Roman" w:cs="Times New Roman" w:eastAsia="宋体" w:hAnsi="Times New Roman" w:hint="default"/>
+          <w:b w:val="false"/>
+          <w:bCs w:val="false"/>
+          <w:i w:val="false"/>
+          <w:iCs w:val="false"/>
+          <w:color w:val="auto"/>
+          <w:kern w:val="2"/>
+          <w:sz w:val="21"/>
+          <w:szCs w:val="24"/>
+          <w:highlight w:val="none"/>
+          <w:vertAlign w:val="baseline"/>
+          <w:em w:val="none"/>
+          <w:lang w:val="en-US" w:bidi="ar-SA" w:eastAsia="zh-CN"/>
+        </w:rPr>
+        <w:t xml:space="preserve"> </w:t>
+      </w:r>
+      <w:r>
+        <w:rPr>
+          <w:rFonts w:ascii="Times New Roman" w:cs="Times New Roman" w:eastAsia="宋体" w:hAnsi="Times New Roman" w:hint="default"/>
+          <w:b w:val="false"/>
+          <w:bCs w:val="false"/>
+          <w:i w:val="false"/>
+          <w:iCs w:val="false"/>
+          <w:color w:val="auto"/>
+          <w:kern w:val="2"/>
+          <w:sz w:val="21"/>
+          <w:szCs w:val="24"/>
+          <w:highlight w:val="none"/>
+          <w:vertAlign w:val="baseline"/>
+          <w:em w:val="none"/>
+          <w:lang w:val="en-US" w:bidi="ar-SA" w:eastAsia="zh-CN"/>
+        </w:rPr>
+        <w:t>"</w:t>
+      </w:r>
+      <w:r>
+        <w:rPr>
+          <w:rFonts w:ascii="Times New Roman" w:cs="Times New Roman" w:eastAsia="宋体" w:hAnsi="Times New Roman" w:hint="default"/>
+          <w:b/>
+          <w:bCs/>
+          <w:i w:val="false"/>
+          <w:iCs w:val="false"/>
+          <w:color w:val="auto"/>
+          <w:kern w:val="2"/>
+          <w:sz w:val="21"/>
+          <w:szCs w:val="24"/>
+          <w:highlight w:val="none"/>
+          <w:vertAlign w:val="baseline"/>
+          <w:em w:val="none"/>
+          <w:lang w:val="en-US" w:bidi="ar-SA" w:eastAsia="zh-CN"/>
+        </w:rPr>
+        <w:t>淘宝系</w:t>
+      </w:r>
+      <w:r>
+        <w:rPr>
+          <w:rFonts w:ascii="Times New Roman" w:cs="Times New Roman" w:eastAsia="宋体" w:hAnsi="Times New Roman" w:hint="default"/>
+          <w:b w:val="false"/>
+          <w:bCs w:val="false"/>
+          <w:i w:val="false"/>
+          <w:iCs w:val="false"/>
+          <w:color w:val="auto"/>
+          <w:kern w:val="2"/>
+          <w:sz w:val="21"/>
+          <w:szCs w:val="24"/>
+          <w:highlight w:val="none"/>
+          <w:vertAlign w:val="baseline"/>
+          <w:em w:val="none"/>
+          <w:lang w:val="en-US" w:bidi="ar-SA" w:eastAsia="zh-CN"/>
+        </w:rPr>
+        <w:t>"于2025年2月20日,</w:t>
+      </w:r>
+      <w:r>
+        <w:rPr>
+          <w:rFonts w:ascii="Times New Roman" w:cs="Times New Roman" w:eastAsia="宋体" w:hAnsi="Times New Roman" w:hint="default"/>
+          <w:b w:val="false"/>
+          <w:bCs w:val="false"/>
+          <w:i w:val="false"/>
+          <w:iCs w:val="false"/>
+          <w:color w:val="auto"/>
+          <w:kern w:val="2"/>
+          <w:sz w:val="21"/>
+          <w:szCs w:val="24"/>
+          <w:highlight w:val="none"/>
+          <w:vertAlign w:val="baseline"/>
+          <w:em w:val="none"/>
+          <w:lang w:val="en-US" w:bidi="ar-SA" w:eastAsia="zh-CN"/>
+        </w:rPr>
+        <w:t xml:space="preserve"> </w:t>
+      </w:r>
+    </w:p>
+    <w:p>
+      <w:pPr>
+        <w:pStyle w:val="style0"/>
+        <w:spacing w:lineRule="auto" w:line="240"/>
+        <w:ind w:left="420" w:firstLine="0" w:firstLineChars="0"/>
+        <w:jc w:val="both"/>
+        <w:rPr/>
+      </w:pPr>
+      <w:r>
+        <w:rPr>
+          <w:rFonts w:cs="Times New Roman" w:eastAsia="宋体" w:hAnsi="Times New Roman" w:hint="default"/>
+          <w:b w:val="false"/>
+          <w:bCs w:val="false"/>
+          <w:i w:val="false"/>
+          <w:iCs w:val="false"/>
+          <w:color w:val="auto"/>
+          <w:kern w:val="2"/>
+          <w:sz w:val="21"/>
+          <w:szCs w:val="24"/>
+          <w:highlight w:val="none"/>
+          <w:vertAlign w:val="baseline"/>
+          <w:em w:val="none"/>
+          <w:lang w:val="en-US" w:bidi="ar-SA" w:eastAsia="zh-CN"/>
+        </w:rPr>
+        <w:t>①</w:t>
+      </w:r>
+      <w:r>
+        <w:rPr>
+          <w:rFonts w:ascii="Times New Roman" w:cs="Times New Roman" w:eastAsia="宋体" w:hAnsi="Times New Roman" w:hint="default"/>
+          <w:b/>
+          <w:bCs/>
+          <w:i w:val="false"/>
+          <w:iCs w:val="false"/>
+          <w:color w:val="auto"/>
+          <w:kern w:val="2"/>
+          <w:sz w:val="21"/>
+          <w:szCs w:val="24"/>
+          <w:highlight w:val="none"/>
+          <w:vertAlign w:val="baseline"/>
+          <w:em w:val="none"/>
+          <w:lang w:val="en-US" w:bidi="ar-SA" w:eastAsia="zh-CN"/>
+        </w:rPr>
+        <w:t>事先不与原告协商赔偿、单方面强行换用"支付宝"付款50.26到"原告支付宝账号"</w:t>
+      </w:r>
+      <w:r>
+        <w:rPr>
+          <w:rFonts w:ascii="Times New Roman" w:cs="Times New Roman" w:eastAsia="宋体" w:hAnsi="Times New Roman" w:hint="default"/>
+          <w:b w:val="false"/>
+          <w:bCs w:val="false"/>
+          <w:i w:val="false"/>
+          <w:iCs w:val="false"/>
+          <w:color w:val="auto"/>
+          <w:kern w:val="2"/>
+          <w:sz w:val="21"/>
+          <w:szCs w:val="24"/>
+          <w:highlight w:val="none"/>
+          <w:vertAlign w:val="baseline"/>
+          <w:em w:val="none"/>
+          <w:lang w:val="en-US" w:bidi="ar-SA" w:eastAsia="zh-CN"/>
+        </w:rPr>
+        <w:t>,</w:t>
+      </w:r>
+      <w:r>
+        <w:rPr>
+          <w:rFonts w:ascii="Times New Roman" w:cs="Times New Roman" w:eastAsia="宋体" w:hAnsi="Times New Roman" w:hint="default"/>
+          <w:b w:val="false"/>
+          <w:bCs w:val="false"/>
+          <w:i w:val="false"/>
+          <w:iCs w:val="false"/>
+          <w:color w:val="auto"/>
+          <w:kern w:val="2"/>
+          <w:sz w:val="21"/>
+          <w:szCs w:val="24"/>
+          <w:highlight w:val="none"/>
+          <w:vertAlign w:val="baseline"/>
+          <w:em w:val="none"/>
+          <w:lang w:val="en-US" w:bidi="ar-SA" w:eastAsia="zh-CN"/>
+        </w:rPr>
+        <w:t xml:space="preserve"> </w:t>
+      </w:r>
+    </w:p>
+    <w:p>
+      <w:pPr>
+        <w:pStyle w:val="style0"/>
+        <w:spacing w:lineRule="auto" w:line="240"/>
+        <w:ind w:left="420" w:firstLine="0" w:firstLineChars="0"/>
+        <w:jc w:val="both"/>
+        <w:rPr/>
+      </w:pPr>
+      <w:r>
+        <w:rPr>
+          <w:rFonts w:ascii="Times New Roman" w:cs="Times New Roman" w:eastAsia="宋体" w:hAnsi="Times New Roman" w:hint="default"/>
+          <w:b/>
+          <w:bCs/>
+          <w:i w:val="false"/>
+          <w:iCs w:val="false"/>
+          <w:color w:val="auto"/>
+          <w:kern w:val="2"/>
+          <w:sz w:val="21"/>
+          <w:szCs w:val="24"/>
+          <w:highlight w:val="none"/>
+          <w:vertAlign w:val="baseline"/>
+          <w:em w:val="none"/>
+          <w:lang w:val="en-US" w:bidi="ar-SA" w:eastAsia="zh-CN"/>
+        </w:rPr>
+        <w:t xml:space="preserve">  到账"1分钟"为其利益集团扣完</w:t>
+      </w:r>
+      <w:r>
+        <w:rPr>
+          <w:rFonts w:ascii="Times New Roman" w:cs="Times New Roman" w:eastAsia="宋体" w:hAnsi="Times New Roman" w:hint="default"/>
+          <w:b w:val="false"/>
+          <w:bCs w:val="false"/>
+          <w:i w:val="false"/>
+          <w:iCs w:val="false"/>
+          <w:color w:val="auto"/>
+          <w:kern w:val="2"/>
+          <w:sz w:val="21"/>
+          <w:szCs w:val="24"/>
+          <w:highlight w:val="none"/>
+          <w:vertAlign w:val="baseline"/>
+          <w:em w:val="none"/>
+          <w:lang w:val="en-US" w:bidi="ar-SA" w:eastAsia="zh-CN"/>
+        </w:rPr>
+        <w:t>.</w:t>
+      </w:r>
+      <w:r>
+        <w:rPr>
+          <w:rFonts w:ascii="Times New Roman" w:cs="Times New Roman" w:eastAsia="宋体" w:hAnsi="Times New Roman" w:hint="default"/>
+          <w:b w:val="false"/>
+          <w:bCs w:val="false"/>
+          <w:i w:val="false"/>
+          <w:iCs w:val="false"/>
+          <w:color w:val="auto"/>
+          <w:kern w:val="2"/>
+          <w:sz w:val="21"/>
+          <w:szCs w:val="24"/>
+          <w:highlight w:val="none"/>
+          <w:vertAlign w:val="baseline"/>
+          <w:em w:val="none"/>
+          <w:lang w:val="en-US" w:bidi="ar-SA" w:eastAsia="zh-CN"/>
+        </w:rPr>
+        <w:t xml:space="preserve"> </w:t>
+      </w:r>
+      <w:r>
+        <w:rPr>
+          <w:rFonts w:ascii="Times New Roman" w:cs="Times New Roman" w:eastAsia="宋体" w:hAnsi="Times New Roman" w:hint="default"/>
+          <w:b/>
+          <w:bCs/>
+          <w:i w:val="false"/>
+          <w:iCs w:val="false"/>
+          <w:color w:val="auto"/>
+          <w:kern w:val="2"/>
+          <w:sz w:val="21"/>
+          <w:szCs w:val="24"/>
+          <w:highlight w:val="none"/>
+          <w:vertAlign w:val="baseline"/>
+          <w:em w:val="none"/>
+          <w:lang w:val="en-US" w:bidi="ar-SA" w:eastAsia="zh-CN"/>
+        </w:rPr>
+        <w:t>事后不告知原告，使原告直至"诉淘宝案"庭审时方知晓</w:t>
+      </w:r>
+      <w:r>
+        <w:rPr>
+          <w:rFonts w:ascii="Times New Roman" w:cs="Times New Roman" w:eastAsia="宋体" w:hAnsi="Times New Roman" w:hint="default"/>
+          <w:b w:val="false"/>
+          <w:bCs w:val="false"/>
+          <w:i w:val="false"/>
+          <w:iCs w:val="false"/>
+          <w:color w:val="auto"/>
+          <w:kern w:val="2"/>
+          <w:sz w:val="21"/>
+          <w:szCs w:val="24"/>
+          <w:highlight w:val="none"/>
+          <w:vertAlign w:val="baseline"/>
+          <w:em w:val="none"/>
+          <w:lang w:val="en-US" w:bidi="ar-SA" w:eastAsia="zh-CN"/>
+        </w:rPr>
+        <w:t>。</w:t>
+      </w:r>
+    </w:p>
+    <w:p>
+      <w:pPr>
+        <w:pStyle w:val="style0"/>
+        <w:spacing w:lineRule="auto" w:line="240"/>
+        <w:ind w:left="420" w:leftChars="0"/>
+        <w:jc w:val="both"/>
+        <w:rPr>
+          <w:b w:val="false"/>
+          <w:bCs w:val="false"/>
+          <w:u w:val="single"/>
+        </w:rPr>
+      </w:pPr>
+      <w:r>
+        <w:rPr>
+          <w:rFonts w:cs="Times New Roman" w:eastAsia="宋体" w:hAnsi="Times New Roman" w:hint="default"/>
+          <w:b w:val="false"/>
+          <w:bCs w:val="false"/>
+          <w:i w:val="false"/>
+          <w:iCs w:val="false"/>
+          <w:color w:val="auto"/>
+          <w:kern w:val="2"/>
+          <w:sz w:val="21"/>
+          <w:szCs w:val="24"/>
+          <w:highlight w:val="none"/>
+          <w:vertAlign w:val="baseline"/>
+          <w:em w:val="none"/>
+          <w:lang w:val="en-US" w:bidi="ar-SA" w:eastAsia="zh-CN"/>
+        </w:rPr>
+        <w:t>②</w:t>
+      </w:r>
+      <w:r>
+        <w:rPr>
+          <w:rFonts w:ascii="Times New Roman" w:cs="Times New Roman" w:eastAsia="宋体" w:hAnsi="Times New Roman" w:hint="default"/>
+          <w:b/>
+          <w:bCs/>
+          <w:i w:val="false"/>
+          <w:iCs w:val="false"/>
+          <w:color w:val="auto"/>
+          <w:kern w:val="2"/>
+          <w:sz w:val="21"/>
+          <w:szCs w:val="24"/>
+          <w:highlight w:val="none"/>
+          <w:vertAlign w:val="baseline"/>
+          <w:em w:val="none"/>
+          <w:lang w:val="en-US" w:bidi="ar-SA" w:eastAsia="zh-CN"/>
+        </w:rPr>
+        <w:t>淘特答辩状意图"免除其责任,排除受损害方主要权利"操纵司法公正,违反商德公序良俗</w:t>
+      </w:r>
+      <w:r>
+        <w:rPr>
+          <w:rFonts w:ascii="Times New Roman" w:cs="Times New Roman" w:eastAsia="宋体" w:hAnsi="Times New Roman" w:hint="default"/>
+          <w:b w:val="false"/>
+          <w:bCs w:val="false"/>
+          <w:i w:val="false"/>
+          <w:iCs w:val="false"/>
+          <w:color w:val="auto"/>
+          <w:kern w:val="2"/>
+          <w:sz w:val="21"/>
+          <w:szCs w:val="24"/>
+          <w:highlight w:val="none"/>
+          <w:vertAlign w:val="baseline"/>
+          <w:em w:val="none"/>
+          <w:lang w:val="en-US" w:bidi="ar-SA" w:eastAsia="zh-CN"/>
+        </w:rPr>
+        <w:t>。</w:t>
+      </w:r>
+    </w:p>
+    <w:p>
+      <w:pPr>
+        <w:pStyle w:val="style179"/>
+        <w:numPr>
+          <w:ilvl w:val="0"/>
+          <w:numId w:val="16"/>
+        </w:numPr>
+        <w:spacing w:lineRule="auto" w:line="240"/>
+        <w:ind w:firstLineChars="0"/>
+        <w:jc w:val="both"/>
+        <w:rPr/>
+      </w:pPr>
+      <w:r>
+        <w:rPr>
+          <w:rFonts w:ascii="Times New Roman" w:cs="Times New Roman" w:eastAsia="宋体" w:hAnsi="Times New Roman" w:hint="default"/>
+          <w:b/>
+          <w:bCs/>
+          <w:i w:val="false"/>
+          <w:iCs w:val="false"/>
+          <w:color w:val="auto"/>
+          <w:kern w:val="2"/>
+          <w:sz w:val="21"/>
+          <w:szCs w:val="24"/>
+          <w:highlight w:val="none"/>
+          <w:vertAlign w:val="baseline"/>
+          <w:em w:val="none"/>
+          <w:lang w:val="en-US" w:bidi="ar-SA" w:eastAsia="zh-CN"/>
+        </w:rPr>
+        <w:t>淘宝系有组织有计划有预谋地设计过,</w:t>
+      </w:r>
+      <w:r>
+        <w:rPr>
+          <w:rFonts w:ascii="Times New Roman" w:cs="Times New Roman" w:eastAsia="宋体" w:hAnsi="Times New Roman" w:hint="default"/>
+          <w:b/>
+          <w:bCs/>
+          <w:i w:val="false"/>
+          <w:iCs w:val="false"/>
+          <w:color w:val="auto"/>
+          <w:kern w:val="2"/>
+          <w:sz w:val="21"/>
+          <w:szCs w:val="24"/>
+          <w:highlight w:val="none"/>
+          <w:vertAlign w:val="baseline"/>
+          <w:em w:val="none"/>
+          <w:lang w:val="en-US" w:bidi="ar-SA" w:eastAsia="zh-CN"/>
+        </w:rPr>
+        <w:t xml:space="preserve"> </w:t>
+      </w:r>
+      <w:r>
+        <w:rPr>
+          <w:rFonts w:ascii="Times New Roman" w:cs="Times New Roman" w:eastAsia="宋体" w:hAnsi="Times New Roman" w:hint="default"/>
+          <w:b/>
+          <w:bCs/>
+          <w:i w:val="false"/>
+          <w:iCs w:val="false"/>
+          <w:color w:val="auto"/>
+          <w:kern w:val="2"/>
+          <w:sz w:val="21"/>
+          <w:szCs w:val="24"/>
+          <w:highlight w:val="none"/>
+          <w:vertAlign w:val="baseline"/>
+          <w:em w:val="none"/>
+          <w:lang w:val="en-US" w:bidi="ar-SA" w:eastAsia="zh-CN"/>
+        </w:rPr>
+        <w:t>强使原告财产进入"淘宝系"闭环系统,</w:t>
+      </w:r>
+      <w:r>
+        <w:rPr>
+          <w:rFonts w:ascii="Times New Roman" w:cs="Times New Roman" w:eastAsia="宋体" w:hAnsi="Times New Roman" w:hint="default"/>
+          <w:b/>
+          <w:bCs/>
+          <w:i w:val="false"/>
+          <w:iCs w:val="false"/>
+          <w:color w:val="auto"/>
+          <w:kern w:val="2"/>
+          <w:sz w:val="21"/>
+          <w:szCs w:val="24"/>
+          <w:highlight w:val="none"/>
+          <w:vertAlign w:val="baseline"/>
+          <w:em w:val="none"/>
+          <w:lang w:val="en-US" w:bidi="ar-SA" w:eastAsia="zh-CN"/>
+        </w:rPr>
+        <w:t xml:space="preserve"> </w:t>
+      </w:r>
+      <w:r>
+        <w:rPr>
+          <w:rFonts w:ascii="Times New Roman" w:cs="Times New Roman" w:eastAsia="宋体" w:hAnsi="Times New Roman" w:hint="default"/>
+          <w:b/>
+          <w:bCs/>
+          <w:i w:val="false"/>
+          <w:iCs w:val="false"/>
+          <w:color w:val="auto"/>
+          <w:kern w:val="2"/>
+          <w:sz w:val="21"/>
+          <w:szCs w:val="24"/>
+          <w:highlight w:val="none"/>
+          <w:vertAlign w:val="baseline"/>
+          <w:em w:val="none"/>
+          <w:lang w:val="en-US" w:bidi="ar-SA" w:eastAsia="zh-CN"/>
+        </w:rPr>
+        <w:t>终任其侵占.</w:t>
+      </w:r>
+    </w:p>
+    <w:p>
+      <w:pPr>
+        <w:pStyle w:val="style0"/>
+        <w:spacing w:lineRule="auto" w:line="240"/>
+        <w:ind w:left="420" w:firstLine="0" w:firstLineChars="0"/>
+        <w:jc w:val="both"/>
+        <w:rPr/>
+      </w:pPr>
+      <w:r>
+        <w:rPr>
+          <w:rFonts w:ascii="Times New Roman" w:cs="Times New Roman" w:eastAsia="宋体" w:hAnsi="Times New Roman" w:hint="default"/>
+          <w:b/>
+          <w:bCs/>
+          <w:i w:val="false"/>
+          <w:iCs w:val="false"/>
+          <w:color w:val="auto"/>
+          <w:kern w:val="2"/>
+          <w:sz w:val="21"/>
+          <w:szCs w:val="24"/>
+          <w:highlight w:val="none"/>
+          <w:vertAlign w:val="baseline"/>
+          <w:em w:val="none"/>
+          <w:lang w:val="en-US" w:bidi="ar-SA" w:eastAsia="zh-CN"/>
+        </w:rPr>
+        <w:t>淘特、淘宝、网商银行、支付宝集团化作案</w:t>
+      </w:r>
+      <w:r>
+        <w:rPr>
+          <w:rFonts w:ascii="Times New Roman" w:cs="Times New Roman" w:eastAsia="宋体" w:hAnsi="Times New Roman" w:hint="default"/>
+          <w:b w:val="false"/>
+          <w:bCs w:val="false"/>
+          <w:i w:val="false"/>
+          <w:iCs w:val="false"/>
+          <w:color w:val="auto"/>
+          <w:kern w:val="2"/>
+          <w:sz w:val="21"/>
+          <w:szCs w:val="24"/>
+          <w:highlight w:val="none"/>
+          <w:vertAlign w:val="baseline"/>
+          <w:em w:val="none"/>
+          <w:lang w:val="en-US" w:bidi="ar-SA" w:eastAsia="zh-CN"/>
+        </w:rPr>
+        <w:t>，</w:t>
+      </w:r>
+      <w:r>
+        <w:rPr>
+          <w:rFonts w:ascii="Times New Roman" w:cs="Times New Roman" w:eastAsia="宋体" w:hAnsi="Times New Roman" w:hint="default"/>
+          <w:b/>
+          <w:bCs/>
+          <w:i w:val="false"/>
+          <w:iCs w:val="false"/>
+          <w:color w:val="auto"/>
+          <w:kern w:val="2"/>
+          <w:sz w:val="21"/>
+          <w:szCs w:val="24"/>
+          <w:highlight w:val="none"/>
+          <w:vertAlign w:val="baseline"/>
+          <w:em w:val="none"/>
+          <w:lang w:val="en-US" w:bidi="ar-SA" w:eastAsia="zh-CN"/>
+        </w:rPr>
+        <w:t>违法转移原告的财产权益并由其集团侵占</w:t>
+      </w:r>
+      <w:r>
+        <w:rPr>
+          <w:rFonts w:ascii="Times New Roman" w:cs="Times New Roman" w:eastAsia="宋体" w:hAnsi="Times New Roman" w:hint="default"/>
+          <w:b w:val="false"/>
+          <w:bCs w:val="false"/>
+          <w:i w:val="false"/>
+          <w:iCs w:val="false"/>
+          <w:color w:val="auto"/>
+          <w:kern w:val="2"/>
+          <w:sz w:val="21"/>
+          <w:szCs w:val="24"/>
+          <w:highlight w:val="none"/>
+          <w:vertAlign w:val="baseline"/>
+          <w:em w:val="none"/>
+          <w:lang w:val="en-US" w:bidi="ar-SA" w:eastAsia="zh-CN"/>
+        </w:rPr>
+        <w:t>。</w:t>
+      </w:r>
+    </w:p>
+    <w:p>
+      <w:pPr>
+        <w:pStyle w:val="style0"/>
+        <w:ind w:left="420" w:leftChars="0" w:firstLine="0"/>
+        <w:rPr/>
+      </w:pPr>
+      <w:r>
+        <w:rPr>
+          <w:rFonts w:ascii="Times New Roman" w:cs="Times New Roman" w:eastAsia="宋体" w:hAnsi="Times New Roman" w:hint="default"/>
+          <w:b w:val="false"/>
+          <w:bCs w:val="false"/>
+          <w:i w:val="false"/>
+          <w:iCs w:val="false"/>
+          <w:color w:val="auto"/>
+          <w:kern w:val="2"/>
+          <w:sz w:val="21"/>
+          <w:szCs w:val="24"/>
+          <w:highlight w:val="none"/>
+          <w:u w:val="single" w:color="auto"/>
+          <w:vertAlign w:val="baseline"/>
+          <w:em w:val="none"/>
+          <w:lang w:val="en-US" w:bidi="ar-SA" w:eastAsia="zh-CN"/>
+        </w:rPr>
+        <w:t>不仅强行侵占原告的财产，更事实上"不正当竞争行为"破坏非银支付行业规则秩序</w:t>
+      </w:r>
+      <w:r>
+        <w:rPr>
+          <w:rFonts w:ascii="Times New Roman" w:cs="Times New Roman" w:eastAsia="宋体" w:hAnsi="Times New Roman" w:hint="default"/>
+          <w:b w:val="false"/>
+          <w:bCs w:val="false"/>
+          <w:i w:val="false"/>
+          <w:iCs w:val="false"/>
+          <w:color w:val="auto"/>
+          <w:kern w:val="2"/>
+          <w:sz w:val="21"/>
+          <w:szCs w:val="24"/>
+          <w:highlight w:val="none"/>
+          <w:vertAlign w:val="baseline"/>
+          <w:em w:val="none"/>
+          <w:lang w:val="en-US" w:bidi="ar-SA" w:eastAsia="zh-CN"/>
+        </w:rPr>
+        <w:t>。</w:t>
+      </w:r>
+    </w:p>
+    <w:p>
+      <w:pPr>
+        <w:pStyle w:val="style0"/>
+        <w:spacing w:lineRule="auto" w:line="240"/>
+        <w:jc w:val="both"/>
+        <w:rPr>
+          <w:rFonts w:ascii="Times New Roman" w:cs="Times New Roman" w:eastAsia="宋体" w:hAnsi="Times New Roman" w:hint="default"/>
+          <w:b/>
+          <w:bCs/>
+          <w:i w:val="false"/>
+          <w:iCs w:val="false"/>
+          <w:color w:val="auto"/>
+          <w:kern w:val="2"/>
+          <w:sz w:val="21"/>
+          <w:szCs w:val="24"/>
+          <w:highlight w:val="none"/>
+          <w:vertAlign w:val="baseline"/>
+          <w:em w:val="none"/>
+          <w:lang w:val="en-US" w:bidi="ar-SA" w:eastAsia="zh-CN"/>
+        </w:rPr>
+      </w:pPr>
+    </w:p>
+    <w:p>
+      <w:pPr>
+        <w:pStyle w:val="style0"/>
+        <w:spacing w:lineRule="auto" w:line="240"/>
+        <w:jc w:val="both"/>
+        <w:rPr/>
+      </w:pPr>
+      <w:r>
+        <w:rPr>
+          <w:rFonts w:ascii="Times New Roman" w:cs="Times New Roman" w:eastAsia="宋体" w:hAnsi="Times New Roman" w:hint="default"/>
+          <w:b/>
+          <w:bCs/>
+          <w:i w:val="false"/>
+          <w:iCs w:val="false"/>
+          <w:color w:val="auto"/>
+          <w:kern w:val="2"/>
+          <w:sz w:val="21"/>
+          <w:szCs w:val="24"/>
+          <w:highlight w:val="none"/>
+          <w:vertAlign w:val="baseline"/>
+          <w:em w:val="none"/>
+          <w:lang w:val="en-US" w:bidi="ar-SA" w:eastAsia="zh-CN"/>
+        </w:rPr>
+        <w:t>理由:</w:t>
+      </w:r>
+    </w:p>
+    <w:p>
+      <w:pPr>
+        <w:pStyle w:val="style179"/>
+        <w:numPr>
+          <w:ilvl w:val="0"/>
+          <w:numId w:val="8"/>
+        </w:numPr>
+        <w:spacing w:lineRule="auto" w:line="240"/>
+        <w:ind w:firstLineChars="0"/>
+        <w:jc w:val="both"/>
+        <w:rPr>
+          <w:b/>
+          <w:bCs/>
+        </w:rPr>
+      </w:pPr>
+      <w:r>
+        <w:rPr>
+          <w:b/>
+          <w:bCs/>
+          <w:lang w:val="en-US"/>
+        </w:rPr>
+        <w:t>被告支付违约虚假"退款"侵占财产权益违法当严罚赔偿(参考"事实1"侵占权益严罚):</w:t>
+      </w:r>
+    </w:p>
+    <w:p>
+      <w:pPr>
+        <w:pStyle w:val="style179"/>
+        <w:numPr>
+          <w:ilvl w:val="0"/>
+          <w:numId w:val="0"/>
+        </w:numPr>
+        <w:spacing w:lineRule="auto" w:line="240"/>
+        <w:ind w:left="420" w:firstLine="0" w:firstLineChars="0"/>
+        <w:jc w:val="both"/>
+        <w:rPr/>
+      </w:pPr>
+      <w:r>
+        <w:rPr>
           <w:rFonts w:ascii="Times New Roman" w:cs="Times New Roman" w:eastAsia="宋体" w:hAnsi="Times New Roman" w:hint="default"/>
           <w:b w:val="false"/>
           <w:bCs w:val="false"/>
@@ -1583,7 +3666,7 @@
           <w:em w:val="none"/>
           <w:lang w:val="en-US" w:eastAsia="zh-CN"/>
         </w:rPr>
-        <w:t>证实的理由有三点:</w:t>
+        <w:t>证实的理由有五点:</w:t>
       </w:r>
     </w:p>
     <w:p>
@@ -1718,6 +3801,119 @@
         <w:spacing w:lineRule="auto" w:line="240"/>
         <w:ind w:firstLine="420" w:firstLineChars="0"/>
         <w:jc w:val="both"/>
+        <w:rPr>
+          <w:rFonts w:ascii="Calibri" w:cs="Arial" w:eastAsia="宋体" w:hAnsi="Calibri" w:hint="default"/>
+          <w:b/>
+          <w:bCs/>
+          <w:i w:val="false"/>
+          <w:iCs w:val="false"/>
+          <w:color w:val="auto"/>
+          <w:kern w:val="2"/>
+          <w:sz w:val="21"/>
+          <w:szCs w:val="22"/>
+          <w:highlight w:val="none"/>
+          <w:vertAlign w:val="baseline"/>
+          <w:em w:val="none"/>
+          <w:lang w:val="en-US" w:eastAsia="zh-CN"/>
+        </w:rPr>
+      </w:pPr>
+      <w:r>
+        <w:rPr>
+          <w:rFonts w:ascii="Calibri" w:cs="Arial" w:eastAsia="宋体" w:hAnsi="Calibri" w:hint="default"/>
+          <w:b w:val="false"/>
+          <w:bCs w:val="false"/>
+          <w:i w:val="false"/>
+          <w:iCs w:val="false"/>
+          <w:color w:val="auto"/>
+          <w:kern w:val="2"/>
+          <w:sz w:val="21"/>
+          <w:szCs w:val="22"/>
+          <w:highlight w:val="none"/>
+          <w:vertAlign w:val="baseline"/>
+          <w:em w:val="none"/>
+          <w:lang w:val="en-US" w:eastAsia="zh-CN"/>
+        </w:rPr>
+        <w:t>③</w:t>
+      </w:r>
+      <w:r>
+        <w:rPr>
+          <w:rFonts w:ascii="Calibri" w:cs="Arial" w:eastAsia="宋体" w:hAnsi="Calibri" w:hint="default"/>
+          <w:b/>
+          <w:bCs/>
+          <w:i w:val="false"/>
+          <w:iCs w:val="false"/>
+          <w:color w:val="auto"/>
+          <w:kern w:val="2"/>
+          <w:sz w:val="21"/>
+          <w:szCs w:val="22"/>
+          <w:highlight w:val="none"/>
+          <w:vertAlign w:val="baseline"/>
+          <w:em w:val="none"/>
+          <w:lang w:val="en-US" w:eastAsia="zh-CN"/>
+        </w:rPr>
+        <w:t>不尊重受损害方及其利益:</w:t>
+      </w:r>
+      <w:r>
+        <w:rPr>
+          <w:rFonts w:ascii="Calibri" w:cs="Arial" w:eastAsia="宋体" w:hAnsi="Calibri" w:hint="default"/>
+          <w:b w:val="false"/>
+          <w:bCs w:val="false"/>
+          <w:i w:val="false"/>
+          <w:iCs w:val="false"/>
+          <w:color w:val="auto"/>
+          <w:kern w:val="2"/>
+          <w:sz w:val="21"/>
+          <w:szCs w:val="22"/>
+          <w:highlight w:val="none"/>
+          <w:vertAlign w:val="baseline"/>
+          <w:em w:val="none"/>
+          <w:lang w:val="en-US" w:bidi="ar-SA" w:eastAsia="zh-CN"/>
+        </w:rPr>
+        <w:t>事先不协商,强换支付宝,</w:t>
+      </w:r>
+      <w:r>
+        <w:rPr>
+          <w:rFonts w:ascii="Calibri" w:cs="Arial" w:eastAsia="宋体" w:hAnsi="Calibri" w:hint="default"/>
+          <w:b w:val="false"/>
+          <w:bCs w:val="false"/>
+          <w:i w:val="false"/>
+          <w:iCs w:val="false"/>
+          <w:color w:val="auto"/>
+          <w:kern w:val="2"/>
+          <w:sz w:val="21"/>
+          <w:szCs w:val="22"/>
+          <w:highlight w:val="none"/>
+          <w:vertAlign w:val="baseline"/>
+          <w:em w:val="none"/>
+          <w:lang w:val="en-US" w:eastAsia="zh-CN"/>
+        </w:rPr>
+        <w:t>单方面仅退款,事后不告知,原告不认</w:t>
+      </w:r>
+      <w:r>
+        <w:rPr>
+          <w:rFonts w:ascii="Calibri" w:cs="Arial" w:eastAsia="宋体" w:hAnsi="Calibri" w:hint="default"/>
+          <w:b/>
+          <w:bCs/>
+          <w:i w:val="false"/>
+          <w:iCs w:val="false"/>
+          <w:color w:val="auto"/>
+          <w:kern w:val="2"/>
+          <w:sz w:val="21"/>
+          <w:szCs w:val="22"/>
+          <w:highlight w:val="none"/>
+          <w:vertAlign w:val="baseline"/>
+          <w:em w:val="none"/>
+          <w:lang w:val="en-US" w:eastAsia="zh-CN"/>
+        </w:rPr>
+        <w:t>.</w:t>
+      </w:r>
+    </w:p>
+    <w:p>
+      <w:pPr>
+        <w:pStyle w:val="style0"/>
+        <w:spacing w:lineRule="auto" w:line="240"/>
+        <w:ind w:firstLine="420" w:firstLineChars="0"/>
+        <w:jc w:val="both"/>
         <w:rPr/>
       </w:pPr>
       <w:r>
@@ -1734,63 +3930,162 @@
           <w:highlight w:val="none"/>
           <w:vertAlign w:val="baseline"/>
           <w:em w:val="none"/>
-          <w:lang w:val="en-US" w:eastAsia="zh-CN"/>
-        </w:rPr>
-        <w:t>③</w:t>
-      </w:r>
-      <w:r>
-        <w:rPr>
-          <w:rFonts w:ascii="Calibri" w:cs="Arial" w:eastAsia="宋体" w:hAnsi="Calibri" w:hint="default"/>
-          <w:b/>
-          <w:bCs/>
-          <w:i w:val="false"/>
-          <w:iCs w:val="false"/>
-          <w:color w:val="auto"/>
-          <w:kern w:val="2"/>
-          <w:sz w:val="21"/>
-          <w:szCs w:val="22"/>
-          <w:highlight w:val="none"/>
-          <w:vertAlign w:val="baseline"/>
-          <w:em w:val="none"/>
-          <w:lang w:val="en-US" w:eastAsia="zh-CN"/>
-        </w:rPr>
-        <w:t>不尊重受损害方及其利益:</w:t>
-      </w:r>
-      <w:r>
-        <w:rPr>
-          <w:rFonts w:ascii="Calibri" w:cs="Arial" w:eastAsia="宋体" w:hAnsi="Calibri" w:hint="default"/>
-          <w:b w:val="false"/>
-          <w:bCs w:val="false"/>
-          <w:i w:val="false"/>
-          <w:iCs w:val="false"/>
-          <w:color w:val="auto"/>
-          <w:kern w:val="2"/>
-          <w:sz w:val="21"/>
-          <w:szCs w:val="22"/>
-          <w:highlight w:val="none"/>
-          <w:vertAlign w:val="baseline"/>
-          <w:em w:val="none"/>
-          <w:lang w:val="en-US" w:eastAsia="zh-CN"/>
-        </w:rPr>
-        <w:t>"仅退款",单方面, 事先不协商,事后不告知, 不被原告认可</w:t>
-      </w:r>
-      <w:r>
-        <w:rPr>
-          <w:rFonts w:ascii="Calibri" w:cs="Arial" w:eastAsia="宋体" w:hAnsi="Calibri" w:hint="default"/>
-          <w:b/>
-          <w:bCs/>
-          <w:i w:val="false"/>
-          <w:iCs w:val="false"/>
-          <w:color w:val="auto"/>
-          <w:kern w:val="2"/>
-          <w:sz w:val="21"/>
-          <w:szCs w:val="22"/>
-          <w:highlight w:val="none"/>
-          <w:vertAlign w:val="baseline"/>
-          <w:em w:val="none"/>
-          <w:lang w:val="en-US" w:eastAsia="zh-CN"/>
-        </w:rPr>
-        <w:t>.</w:t>
+          <w:lang w:val="en-US" w:bidi="ar-SA" w:eastAsia="zh-CN"/>
+        </w:rPr>
+        <w:t>④</w:t>
+      </w:r>
+      <w:r>
+        <w:rPr>
+          <w:rFonts w:ascii="Calibri" w:cs="Arial" w:eastAsia="宋体" w:hAnsi="Calibri" w:hint="default"/>
+          <w:b/>
+          <w:bCs/>
+          <w:i w:val="false"/>
+          <w:iCs w:val="false"/>
+          <w:color w:val="auto"/>
+          <w:kern w:val="2"/>
+          <w:sz w:val="21"/>
+          <w:szCs w:val="22"/>
+          <w:highlight w:val="none"/>
+          <w:vertAlign w:val="baseline"/>
+          <w:em w:val="none"/>
+          <w:lang w:val="en-US" w:bidi="ar-SA" w:eastAsia="zh-CN"/>
+        </w:rPr>
+        <w:t>强迫客户资金使用支付宝的支付服务,</w:t>
+      </w:r>
+      <w:r>
+        <w:rPr>
+          <w:rFonts w:ascii="Calibri" w:cs="Arial" w:eastAsia="宋体" w:hAnsi="Calibri" w:hint="default"/>
+          <w:b/>
+          <w:bCs/>
+          <w:i w:val="false"/>
+          <w:iCs w:val="false"/>
+          <w:color w:val="auto"/>
+          <w:kern w:val="2"/>
+          <w:sz w:val="21"/>
+          <w:szCs w:val="22"/>
+          <w:highlight w:val="none"/>
+          <w:vertAlign w:val="baseline"/>
+          <w:em w:val="none"/>
+          <w:lang w:val="en-US" w:bidi="ar-SA" w:eastAsia="zh-CN"/>
+        </w:rPr>
+        <w:t xml:space="preserve"> </w:t>
+      </w:r>
+      <w:r>
+        <w:rPr>
+          <w:rFonts w:ascii="Calibri" w:cs="Arial" w:eastAsia="宋体" w:hAnsi="Calibri" w:hint="default"/>
+          <w:b/>
+          <w:bCs/>
+          <w:i w:val="false"/>
+          <w:iCs w:val="false"/>
+          <w:color w:val="auto"/>
+          <w:kern w:val="2"/>
+          <w:sz w:val="21"/>
+          <w:szCs w:val="22"/>
+          <w:highlight w:val="none"/>
+          <w:vertAlign w:val="baseline"/>
+          <w:em w:val="none"/>
+          <w:lang w:val="en-US" w:bidi="ar-SA" w:eastAsia="zh-CN"/>
+        </w:rPr>
+        <w:t>侵占客户自主选择权、自由</w:t>
+      </w:r>
+      <w:r>
+        <w:rPr>
+          <w:rFonts w:ascii="Calibri" w:cs="Arial" w:hAnsi="Calibri" w:hint="default"/>
+          <w:b/>
+          <w:bCs/>
+          <w:i w:val="false"/>
+          <w:iCs w:val="false"/>
+          <w:color w:val="auto"/>
+          <w:kern w:val="2"/>
+          <w:sz w:val="21"/>
+          <w:szCs w:val="22"/>
+          <w:highlight w:val="none"/>
+          <w:vertAlign w:val="baseline"/>
+          <w:em w:val="none"/>
+          <w:lang w:val="en-US" w:bidi="ar-SA" w:eastAsia="zh-CN"/>
+        </w:rPr>
+        <w:t>，</w:t>
+      </w:r>
+      <w:r>
+        <w:rPr>
+          <w:rFonts w:ascii="Calibri" w:cs="Arial" w:eastAsia="宋体" w:hAnsi="Calibri" w:hint="default"/>
+          <w:b/>
+          <w:bCs/>
+          <w:i w:val="false"/>
+          <w:iCs w:val="false"/>
+          <w:color w:val="auto"/>
+          <w:kern w:val="2"/>
+          <w:sz w:val="21"/>
+          <w:szCs w:val="22"/>
+          <w:highlight w:val="none"/>
+          <w:vertAlign w:val="baseline"/>
+          <w:em w:val="none"/>
+          <w:lang w:val="en-US" w:bidi="ar-SA" w:eastAsia="zh-CN"/>
+        </w:rPr>
+        <w:t>不正当竞争</w:t>
+      </w:r>
+      <w:r>
+        <w:rPr>
+          <w:rFonts w:ascii="Calibri" w:cs="Arial" w:eastAsia="宋体" w:hAnsi="Calibri" w:hint="default"/>
+          <w:b/>
+          <w:bCs/>
+          <w:i w:val="false"/>
+          <w:iCs w:val="false"/>
+          <w:color w:val="auto"/>
+          <w:kern w:val="2"/>
+          <w:sz w:val="21"/>
+          <w:szCs w:val="22"/>
+          <w:highlight w:val="none"/>
+          <w:vertAlign w:val="baseline"/>
+          <w:em w:val="none"/>
+          <w:lang w:val="en-US" w:bidi="ar-SA" w:eastAsia="zh-CN"/>
+        </w:rPr>
+        <w:t>；</w:t>
+      </w:r>
+    </w:p>
+    <w:p>
+      <w:pPr>
+        <w:pStyle w:val="style0"/>
+        <w:spacing w:lineRule="auto" w:line="240"/>
+        <w:ind w:firstLine="420" w:firstLineChars="0"/>
+        <w:jc w:val="both"/>
+        <w:rPr/>
+      </w:pPr>
+      <w:r>
+        <w:rPr>
+          <w:rFonts w:ascii="Calibri" w:cs="Arial" w:eastAsia="宋体" w:hAnsi="Calibri" w:hint="default"/>
+          <w:b w:val="false"/>
+          <w:bCs w:val="false"/>
+          <w:i w:val="false"/>
+          <w:iCs w:val="false"/>
+          <w:color w:val="auto"/>
+          <w:kern w:val="2"/>
+          <w:sz w:val="21"/>
+          <w:szCs w:val="22"/>
+          <w:highlight w:val="none"/>
+          <w:vertAlign w:val="baseline"/>
+          <w:em w:val="none"/>
+          <w:lang w:val="en-US" w:bidi="ar-SA" w:eastAsia="zh-CN"/>
+        </w:rPr>
+        <w:t>⑤</w:t>
+      </w:r>
+      <w:r>
+        <w:rPr>
+          <w:rFonts w:ascii="Calibri" w:cs="Arial" w:eastAsia="宋体" w:hAnsi="Calibri" w:hint="default"/>
+          <w:b/>
+          <w:bCs/>
+          <w:i w:val="false"/>
+          <w:iCs w:val="false"/>
+          <w:color w:val="auto"/>
+          <w:kern w:val="2"/>
+          <w:sz w:val="21"/>
+          <w:szCs w:val="22"/>
+          <w:highlight w:val="none"/>
+          <w:vertAlign w:val="baseline"/>
+          <w:em w:val="none"/>
+          <w:lang w:val="en-US" w:bidi="ar-SA" w:eastAsia="zh-CN"/>
+        </w:rPr>
+        <w:t>有组织有计划有预谋的集团化作案，强使原告财产进入淘宝系闭环，以侵占原告的财产。</w:t>
       </w:r>
     </w:p>
     <w:p>
@@ -3251,51 +5546,6 @@
       <w:r>
         <w:rPr>
           <w:rFonts w:ascii="Calibri" w:cs="Arial" w:eastAsia="宋体" w:hAnsi="Calibri" w:hint="default"/>
-          <w:b/>
-          <w:bCs/>
-          <w:i w:val="false"/>
-          <w:iCs w:val="false"/>
-          <w:color w:val="auto"/>
-          <w:kern w:val="2"/>
-          <w:sz w:val="21"/>
-          <w:szCs w:val="22"/>
-          <w:highlight w:val="none"/>
-          <w:vertAlign w:val="baseline"/>
-          <w:em w:val="none"/>
-          <w:lang w:val="en-US" w:eastAsia="zh-CN"/>
-        </w:rPr>
-        <w:t>法院可以要求每一方被告提供其法定代表人的年收入作为惩罚性赔偿参考基准</w:t>
-      </w:r>
-      <w:r>
-        <w:rPr>
-          <w:rFonts w:ascii="Calibri" w:cs="Arial" w:eastAsia="宋体" w:hAnsi="Calibri" w:hint="default"/>
-          <w:b w:val="false"/>
-          <w:bCs w:val="false"/>
-          <w:i w:val="false"/>
-          <w:iCs w:val="false"/>
-          <w:color w:val="auto"/>
-          <w:kern w:val="2"/>
-          <w:sz w:val="21"/>
-          <w:szCs w:val="22"/>
-          <w:highlight w:val="none"/>
-          <w:vertAlign w:val="baseline"/>
-          <w:em w:val="none"/>
-          <w:lang w:val="en-US" w:eastAsia="zh-CN"/>
-        </w:rPr>
-        <w:t>。</w:t>
-      </w:r>
-    </w:p>
-    <w:p>
-      <w:pPr>
-        <w:pStyle w:val="style0"/>
-        <w:spacing w:lineRule="auto" w:line="240"/>
-        <w:ind w:left="420" w:firstLine="0" w:firstLineChars="0"/>
-        <w:jc w:val="both"/>
-        <w:rPr/>
-      </w:pPr>
-      <w:r>
-        <w:rPr>
-          <w:rFonts w:ascii="Calibri" w:cs="Arial" w:eastAsia="宋体" w:hAnsi="Calibri" w:hint="default"/>
           <w:b w:val="false"/>
           <w:bCs w:val="false"/>
           <w:i w:val="false"/>
@@ -3521,74 +5771,20 @@
       <w:r>
         <w:rPr>
           <w:rFonts w:ascii="Calibri" w:cs="Arial" w:eastAsia="宋体" w:hAnsi="Calibri" w:hint="default"/>
-          <w:b w:val="false"/>
-          <w:bCs w:val="false"/>
-          <w:i w:val="false"/>
-          <w:iCs w:val="false"/>
-          <w:color w:val="auto"/>
-          <w:kern w:val="2"/>
-          <w:sz w:val="21"/>
-          <w:szCs w:val="22"/>
-          <w:highlight w:val="none"/>
-          <w:vertAlign w:val="baseline"/>
-          <w:em w:val="none"/>
-          <w:lang w:val="en-US" w:eastAsia="zh-CN"/>
-        </w:rPr>
-        <w:t>"每一被告的法定代表人"的年收入估计在1亿元左右(含股权,</w:t>
-      </w:r>
-      <w:r>
-        <w:rPr>
-          <w:rFonts w:ascii="Calibri" w:cs="Arial" w:eastAsia="宋体" w:hAnsi="Calibri" w:hint="default"/>
-          <w:b w:val="false"/>
-          <w:bCs w:val="false"/>
-          <w:i w:val="false"/>
-          <w:iCs w:val="false"/>
-          <w:color w:val="auto"/>
-          <w:kern w:val="2"/>
-          <w:sz w:val="21"/>
-          <w:szCs w:val="22"/>
-          <w:highlight w:val="none"/>
-          <w:vertAlign w:val="baseline"/>
-          <w:em w:val="none"/>
-          <w:lang w:val="en-US" w:eastAsia="zh-CN"/>
-        </w:rPr>
-        <w:t xml:space="preserve"> </w:t>
-      </w:r>
-      <w:r>
-        <w:rPr>
-          <w:rFonts w:ascii="Calibri" w:cs="Arial" w:eastAsia="宋体" w:hAnsi="Calibri" w:hint="default"/>
-          <w:b w:val="false"/>
-          <w:bCs w:val="false"/>
-          <w:i w:val="false"/>
-          <w:iCs w:val="false"/>
-          <w:color w:val="auto"/>
-          <w:kern w:val="2"/>
-          <w:sz w:val="21"/>
-          <w:szCs w:val="22"/>
-          <w:highlight w:val="none"/>
-          <w:vertAlign w:val="baseline"/>
-          <w:em w:val="none"/>
-          <w:lang w:val="en-US" w:eastAsia="zh-CN"/>
-        </w:rPr>
-        <w:t>Deepseek大模型估计</w:t>
-      </w:r>
-      <w:r>
-        <w:rPr>
-          <w:rFonts w:ascii="Calibri" w:cs="Arial" w:eastAsia="宋体" w:hAnsi="Calibri" w:hint="default"/>
-          <w:b w:val="false"/>
-          <w:bCs w:val="false"/>
-          <w:i w:val="false"/>
-          <w:iCs w:val="false"/>
-          <w:color w:val="auto"/>
-          <w:kern w:val="2"/>
-          <w:sz w:val="21"/>
-          <w:szCs w:val="22"/>
-          <w:highlight w:val="none"/>
-          <w:vertAlign w:val="baseline"/>
-          <w:em w:val="none"/>
-          <w:lang w:val="en-US" w:eastAsia="zh-CN"/>
-        </w:rPr>
-        <w:t>);</w:t>
+          <w:b/>
+          <w:bCs/>
+          <w:i w:val="false"/>
+          <w:iCs w:val="false"/>
+          <w:color w:val="auto"/>
+          <w:kern w:val="2"/>
+          <w:sz w:val="21"/>
+          <w:szCs w:val="22"/>
+          <w:highlight w:val="none"/>
+          <w:vertAlign w:val="baseline"/>
+          <w:em w:val="none"/>
+          <w:lang w:val="en-US" w:bidi="ar-SA" w:eastAsia="zh-CN"/>
+        </w:rPr>
+        <w:t>法院可以要求每一方被告提供其法定代表人的年收入作为惩罚性赔偿参考基准:</w:t>
       </w:r>
     </w:p>
     <w:p>
@@ -3614,97 +5810,43 @@
           <w:em w:val="none"/>
           <w:lang w:val="en-US" w:eastAsia="zh-CN"/>
         </w:rPr>
-        <w:t xml:space="preserve">      </w:t>
-      </w:r>
-      <w:r>
-        <w:rPr>
-          <w:rFonts w:ascii="Calibri" w:cs="Arial" w:eastAsia="宋体" w:hAnsi="Calibri" w:hint="default"/>
-          <w:b w:val="false"/>
-          <w:bCs w:val="false"/>
-          <w:i w:val="false"/>
-          <w:iCs w:val="false"/>
-          <w:color w:val="auto"/>
-          <w:kern w:val="2"/>
-          <w:sz w:val="21"/>
-          <w:szCs w:val="22"/>
-          <w:highlight w:val="none"/>
-          <w:vertAlign w:val="baseline"/>
-          <w:em w:val="none"/>
-          <w:lang w:val="en-US" w:eastAsia="zh-CN"/>
-        </w:rPr>
-        <w:t>换算成日薪:</w:t>
-      </w:r>
-      <w:r>
-        <w:rPr>
-          <w:rFonts w:ascii="Calibri" w:cs="Arial" w:eastAsia="宋体" w:hAnsi="Calibri" w:hint="default"/>
-          <w:b w:val="false"/>
-          <w:bCs w:val="false"/>
-          <w:i w:val="false"/>
-          <w:iCs w:val="false"/>
-          <w:color w:val="auto"/>
-          <w:kern w:val="2"/>
-          <w:sz w:val="21"/>
-          <w:szCs w:val="22"/>
-          <w:highlight w:val="none"/>
-          <w:vertAlign w:val="baseline"/>
-          <w:em w:val="none"/>
-          <w:lang w:val="en-US" w:eastAsia="zh-CN"/>
-        </w:rPr>
-        <w:t xml:space="preserve"> </w:t>
-      </w:r>
-      <w:r>
-        <w:rPr>
-          <w:rFonts w:ascii="Calibri" w:cs="Arial" w:eastAsia="宋体" w:hAnsi="Calibri" w:hint="default"/>
-          <w:b w:val="false"/>
-          <w:bCs w:val="false"/>
-          <w:i w:val="false"/>
-          <w:iCs w:val="false"/>
-          <w:color w:val="auto"/>
-          <w:kern w:val="2"/>
-          <w:sz w:val="21"/>
-          <w:szCs w:val="22"/>
-          <w:highlight w:val="none"/>
-          <w:vertAlign w:val="baseline"/>
-          <w:em w:val="none"/>
-          <w:lang w:val="en-US" w:eastAsia="zh-CN"/>
-        </w:rPr>
-        <w:t>27.78万元/天</w:t>
-      </w:r>
-      <w:r>
-        <w:rPr>
-          <w:rFonts w:ascii="Calibri" w:cs="Arial" w:eastAsia="宋体" w:hAnsi="Calibri" w:hint="default"/>
-          <w:b w:val="false"/>
-          <w:bCs w:val="false"/>
-          <w:i w:val="false"/>
-          <w:iCs w:val="false"/>
-          <w:color w:val="auto"/>
-          <w:kern w:val="2"/>
-          <w:sz w:val="21"/>
-          <w:szCs w:val="22"/>
-          <w:highlight w:val="none"/>
-          <w:vertAlign w:val="baseline"/>
-          <w:em w:val="none"/>
-          <w:lang w:val="en-US" w:eastAsia="zh-CN"/>
-        </w:rPr>
-        <w:t>，或</w:t>
-      </w:r>
-      <w:r>
-        <w:rPr>
-          <w:rFonts w:ascii="Calibri" w:cs="Arial" w:eastAsia="宋体" w:hAnsi="Calibri" w:hint="default"/>
-          <w:b w:val="false"/>
-          <w:bCs w:val="false"/>
-          <w:i w:val="false"/>
-          <w:iCs w:val="false"/>
-          <w:color w:val="auto"/>
-          <w:kern w:val="2"/>
-          <w:sz w:val="21"/>
-          <w:szCs w:val="22"/>
-          <w:highlight w:val="none"/>
-          <w:vertAlign w:val="baseline"/>
-          <w:em w:val="none"/>
-          <w:lang w:val="en-US" w:eastAsia="zh-CN"/>
-        </w:rPr>
-        <w:t>833.33万元/月。</w:t>
+        <w:t xml:space="preserve">      假设, </w:t>
+      </w:r>
+      <w:r>
+        <w:rPr>
+          <w:rFonts w:ascii="Calibri" w:cs="Arial" w:eastAsia="宋体" w:hAnsi="Calibri" w:hint="default"/>
+          <w:b w:val="false"/>
+          <w:bCs w:val="false"/>
+          <w:i w:val="false"/>
+          <w:iCs w:val="false"/>
+          <w:color w:val="auto"/>
+          <w:kern w:val="2"/>
+          <w:sz w:val="21"/>
+          <w:szCs w:val="22"/>
+          <w:highlight w:val="none"/>
+          <w:vertAlign w:val="baseline"/>
+          <w:em w:val="none"/>
+          <w:lang w:val="en-US" w:bidi="ar-SA" w:eastAsia="zh-CN"/>
+        </w:rPr>
+        <w:t>其法定代表人的年收入</w:t>
+      </w:r>
+      <w:r>
+        <w:rPr>
+          <w:rFonts w:ascii="Calibri" w:cs="Arial" w:eastAsia="宋体" w:hAnsi="Calibri" w:hint="default"/>
+          <w:b w:val="false"/>
+          <w:bCs w:val="false"/>
+          <w:i w:val="false"/>
+          <w:iCs w:val="false"/>
+          <w:color w:val="auto"/>
+          <w:kern w:val="2"/>
+          <w:sz w:val="21"/>
+          <w:szCs w:val="22"/>
+          <w:highlight w:val="none"/>
+          <w:vertAlign w:val="baseline"/>
+          <w:em w:val="none"/>
+          <w:lang w:val="en-US" w:eastAsia="zh-CN"/>
+        </w:rPr>
+        <w:t>换算成日薪: X元/天。</w:t>
       </w:r>
     </w:p>
     <w:p>
@@ -3784,7 +5926,7 @@
           <w:em w:val="none"/>
           <w:lang w:val="en-US" w:eastAsia="zh-CN"/>
         </w:rPr>
-        <w:t>18612600.00元</w:t>
+        <w:t>240*X.00元</w:t>
       </w:r>
       <w:r>
         <w:rPr>
@@ -3820,97 +5962,25 @@
           <w:em w:val="none"/>
           <w:lang w:val="en-US" w:eastAsia="zh-CN"/>
         </w:rPr>
-        <w:t xml:space="preserve"> </w:t>
-      </w:r>
-      <w:r>
-        <w:rPr>
-          <w:rFonts w:ascii="Calibri" w:cs="Arial" w:eastAsia="宋体" w:hAnsi="Calibri" w:hint="default"/>
-          <w:b w:val="false"/>
-          <w:bCs w:val="false"/>
-          <w:i w:val="false"/>
-          <w:iCs w:val="false"/>
-          <w:color w:val="auto"/>
-          <w:kern w:val="2"/>
-          <w:sz w:val="21"/>
-          <w:szCs w:val="22"/>
-          <w:highlight w:val="none"/>
-          <w:vertAlign w:val="baseline"/>
-          <w:em w:val="none"/>
-          <w:lang w:val="en-US" w:eastAsia="zh-CN"/>
-        </w:rPr>
-        <w:t>（</w:t>
-      </w:r>
-      <w:r>
-        <w:rPr>
-          <w:rFonts w:ascii="Calibri" w:cs="Arial" w:eastAsia="宋体" w:hAnsi="Calibri" w:hint="default"/>
-          <w:b w:val="false"/>
-          <w:bCs w:val="false"/>
-          <w:i w:val="false"/>
-          <w:iCs w:val="false"/>
-          <w:color w:val="auto"/>
-          <w:kern w:val="2"/>
-          <w:sz w:val="21"/>
-          <w:szCs w:val="22"/>
-          <w:highlight w:val="none"/>
-          <w:vertAlign w:val="baseline"/>
-          <w:em w:val="none"/>
-          <w:lang w:val="en-US" w:eastAsia="zh-CN"/>
-        </w:rPr>
-        <w:t>7+60)</w:t>
-      </w:r>
-      <w:r>
-        <w:rPr>
-          <w:rFonts w:ascii="Calibri" w:cs="Arial" w:eastAsia="宋体" w:hAnsi="Calibri" w:hint="default"/>
-          <w:b w:val="false"/>
-          <w:bCs w:val="false"/>
-          <w:i w:val="false"/>
-          <w:iCs w:val="false"/>
-          <w:color w:val="auto"/>
-          <w:kern w:val="2"/>
-          <w:sz w:val="21"/>
-          <w:szCs w:val="22"/>
-          <w:highlight w:val="none"/>
-          <w:vertAlign w:val="baseline"/>
-          <w:em w:val="none"/>
-          <w:lang w:val="en-US" w:eastAsia="zh-CN"/>
-        </w:rPr>
-        <w:t xml:space="preserve"> </w:t>
-      </w:r>
-      <w:r>
-        <w:rPr>
-          <w:rFonts w:ascii="Calibri" w:cs="Arial" w:eastAsia="宋体" w:hAnsi="Calibri" w:hint="default"/>
-          <w:b w:val="false"/>
-          <w:bCs w:val="false"/>
-          <w:i w:val="false"/>
-          <w:iCs w:val="false"/>
-          <w:color w:val="auto"/>
-          <w:kern w:val="2"/>
-          <w:sz w:val="21"/>
-          <w:szCs w:val="22"/>
-          <w:highlight w:val="none"/>
-          <w:vertAlign w:val="baseline"/>
-          <w:em w:val="none"/>
-          <w:lang w:val="en-US" w:eastAsia="zh-CN"/>
-        </w:rPr>
-        <w:t>×27.78×10000</w:t>
-      </w:r>
-      <w:r>
-        <w:rPr>
-          <w:rFonts w:ascii="Calibri" w:cs="Arial" w:eastAsia="宋体" w:hAnsi="Calibri" w:hint="default"/>
-          <w:b w:val="false"/>
-          <w:bCs w:val="false"/>
-          <w:i w:val="false"/>
-          <w:iCs w:val="false"/>
-          <w:color w:val="auto"/>
-          <w:kern w:val="2"/>
-          <w:sz w:val="21"/>
-          <w:szCs w:val="22"/>
-          <w:highlight w:val="none"/>
-          <w:vertAlign w:val="baseline"/>
-          <w:em w:val="none"/>
-          <w:lang w:val="en-US" w:eastAsia="zh-CN"/>
-        </w:rPr>
-        <w:t xml:space="preserve"> </w:t>
+        <w:t xml:space="preserve"> 240天 </w:t>
+      </w:r>
+      <w:r>
+        <w:rPr>
+          <w:rFonts w:ascii="Calibri" w:cs="Arial" w:eastAsia="宋体" w:hAnsi="Calibri" w:hint="default"/>
+          <w:b w:val="false"/>
+          <w:bCs w:val="false"/>
+          <w:i w:val="false"/>
+          <w:iCs w:val="false"/>
+          <w:color w:val="auto"/>
+          <w:kern w:val="2"/>
+          <w:sz w:val="21"/>
+          <w:szCs w:val="22"/>
+          <w:highlight w:val="none"/>
+          <w:vertAlign w:val="baseline"/>
+          <w:em w:val="none"/>
+          <w:lang w:val="en-US" w:eastAsia="zh-CN"/>
+        </w:rPr>
+        <w:t xml:space="preserve">× X元/天 </w:t>
       </w:r>
       <w:r>
         <w:rPr>
@@ -4221,61 +6291,7 @@
           <w:em w:val="none"/>
           <w:lang w:val="en-US" w:eastAsia="zh-CN"/>
         </w:rPr>
-        <w:t xml:space="preserve"> </w:t>
-      </w:r>
-      <w:r>
-        <w:rPr>
-          <w:rFonts w:ascii="Calibri" w:cs="Arial" w:eastAsia="宋体" w:hAnsi="Calibri" w:hint="default"/>
-          <w:b w:val="false"/>
-          <w:bCs w:val="false"/>
-          <w:i w:val="false"/>
-          <w:iCs w:val="false"/>
-          <w:color w:val="auto"/>
-          <w:kern w:val="2"/>
-          <w:sz w:val="21"/>
-          <w:szCs w:val="22"/>
-          <w:highlight w:val="none"/>
-          <w:vertAlign w:val="baseline"/>
-          <w:em w:val="none"/>
-          <w:lang w:val="en-US" w:eastAsia="zh-CN"/>
-        </w:rPr>
-        <w:t>0.9135万元/天</w:t>
-      </w:r>
-      <w:r>
-        <w:rPr>
-          <w:rFonts w:ascii="Calibri" w:cs="Arial" w:eastAsia="宋体" w:hAnsi="Calibri" w:hint="default"/>
-          <w:b w:val="false"/>
-          <w:bCs w:val="false"/>
-          <w:i w:val="false"/>
-          <w:iCs w:val="false"/>
-          <w:color w:val="auto"/>
-          <w:kern w:val="2"/>
-          <w:sz w:val="21"/>
-          <w:szCs w:val="22"/>
-          <w:highlight w:val="none"/>
-          <w:vertAlign w:val="baseline"/>
-          <w:em w:val="none"/>
-          <w:lang w:val="en-US" w:eastAsia="zh-CN"/>
-        </w:rPr>
-        <w:t>，或大约</w:t>
-      </w:r>
-      <w:r>
-        <w:rPr>
-          <w:rFonts w:ascii="Calibri" w:cs="Arial" w:eastAsia="宋体" w:hAnsi="Calibri" w:hint="default"/>
-          <w:b w:val="false"/>
-          <w:bCs w:val="false"/>
-          <w:i w:val="false"/>
-          <w:iCs w:val="false"/>
-          <w:color w:val="auto"/>
-          <w:kern w:val="2"/>
-          <w:sz w:val="21"/>
-          <w:szCs w:val="22"/>
-          <w:highlight w:val="none"/>
-          <w:vertAlign w:val="baseline"/>
-          <w:em w:val="none"/>
-          <w:lang w:val="en-US" w:eastAsia="zh-CN"/>
-        </w:rPr>
-        <w:t>27.40万元/月。</w:t>
+        <w:t xml:space="preserve"> 9135元/天。</w:t>
       </w:r>
     </w:p>
     <w:p>
@@ -4317,9 +6333,81 @@
           <w:highlight w:val="none"/>
           <w:vertAlign w:val="baseline"/>
           <w:em w:val="none"/>
-          <w:lang w:val="en-US" w:eastAsia="zh-CN"/>
-        </w:rPr>
-        <w:t>惩罚性赔偿损失的放大系数合理值设为: 10.0(罚赔十倍)</w:t>
+          <w:lang w:val="en-US" w:bidi="ar-SA" w:eastAsia="zh-CN"/>
+        </w:rPr>
+        <w:t>惩罚性赔偿损失的放大系数应设为:</w:t>
+      </w:r>
+      <w:r>
+        <w:rPr>
+          <w:rFonts w:ascii="Calibri" w:cs="Arial" w:eastAsia="宋体" w:hAnsi="Calibri" w:hint="default"/>
+          <w:b/>
+          <w:bCs/>
+          <w:i w:val="false"/>
+          <w:iCs w:val="false"/>
+          <w:color w:val="auto"/>
+          <w:kern w:val="2"/>
+          <w:sz w:val="21"/>
+          <w:szCs w:val="22"/>
+          <w:highlight w:val="none"/>
+          <w:vertAlign w:val="baseline"/>
+          <w:em w:val="none"/>
+          <w:lang w:val="en-US" w:bidi="ar-SA" w:eastAsia="zh-CN"/>
+        </w:rPr>
+        <w:t xml:space="preserve"> </w:t>
+      </w:r>
+      <w:r>
+        <w:rPr>
+          <w:rFonts w:ascii="Calibri" w:cs="Arial" w:eastAsia="宋体" w:hAnsi="Calibri" w:hint="default"/>
+          <w:b/>
+          <w:bCs/>
+          <w:i w:val="false"/>
+          <w:iCs w:val="false"/>
+          <w:color w:val="auto"/>
+          <w:kern w:val="2"/>
+          <w:sz w:val="21"/>
+          <w:szCs w:val="22"/>
+          <w:highlight w:val="none"/>
+          <w:vertAlign w:val="baseline"/>
+          <w:em w:val="none"/>
+          <w:lang w:val="en-US" w:bidi="ar-SA" w:eastAsia="zh-CN"/>
+        </w:rPr>
+        <w:t>10.0(罚赔十倍,</w:t>
+      </w:r>
+      <w:r>
+        <w:rPr>
+          <w:rFonts w:ascii="Calibri" w:cs="Arial" w:eastAsia="宋体" w:hAnsi="Calibri" w:hint="default"/>
+          <w:b/>
+          <w:bCs/>
+          <w:i w:val="false"/>
+          <w:iCs w:val="false"/>
+          <w:color w:val="auto"/>
+          <w:kern w:val="2"/>
+          <w:sz w:val="21"/>
+          <w:szCs w:val="22"/>
+          <w:highlight w:val="none"/>
+          <w:vertAlign w:val="baseline"/>
+          <w:em w:val="none"/>
+          <w:lang w:val="en-US" w:bidi="ar-SA" w:eastAsia="zh-CN"/>
+        </w:rPr>
+        <w:t xml:space="preserve"> </w:t>
+      </w:r>
+      <w:r>
+        <w:rPr>
+          <w:rFonts w:ascii="Calibri" w:cs="Arial" w:eastAsia="宋体" w:hAnsi="Calibri" w:hint="default"/>
+          <w:b/>
+          <w:bCs/>
+          <w:i w:val="false"/>
+          <w:iCs w:val="false"/>
+          <w:color w:val="auto"/>
+          <w:kern w:val="2"/>
+          <w:sz w:val="21"/>
+          <w:szCs w:val="22"/>
+          <w:highlight w:val="none"/>
+          <w:vertAlign w:val="baseline"/>
+          <w:em w:val="none"/>
+          <w:lang w:val="en-US" w:bidi="ar-SA" w:eastAsia="zh-CN"/>
+        </w:rPr>
+        <w:t>被告故意侵占扩大、集团化作案)</w:t>
       </w:r>
       <w:r>
         <w:rPr>
@@ -4404,20 +6492,38 @@
       <w:r>
         <w:rPr>
           <w:rFonts w:ascii="Calibri" w:cs="Arial" w:eastAsia="宋体" w:hAnsi="Calibri" w:hint="default"/>
-          <w:b w:val="false"/>
-          <w:bCs w:val="false"/>
-          <w:i w:val="false"/>
-          <w:iCs w:val="false"/>
-          <w:color w:val="auto"/>
-          <w:kern w:val="2"/>
-          <w:sz w:val="21"/>
-          <w:szCs w:val="22"/>
-          <w:highlight w:val="none"/>
-          <w:vertAlign w:val="baseline"/>
-          <w:em w:val="none"/>
-          <w:lang w:val="en-US" w:eastAsia="zh-CN"/>
-        </w:rPr>
-        <w:t>6120450.00元[</w:t>
+          <w:b/>
+          <w:bCs/>
+          <w:i w:val="false"/>
+          <w:iCs w:val="false"/>
+          <w:color w:val="auto"/>
+          <w:kern w:val="2"/>
+          <w:sz w:val="21"/>
+          <w:szCs w:val="22"/>
+          <w:highlight w:val="none"/>
+          <w:vertAlign w:val="baseline"/>
+          <w:em w:val="none"/>
+          <w:lang w:val="en-US" w:eastAsia="zh-CN"/>
+        </w:rPr>
+        <w:t>21924000</w:t>
+      </w:r>
+      <w:r>
+        <w:rPr>
+          <w:rFonts w:ascii="Calibri" w:cs="Arial" w:eastAsia="宋体" w:hAnsi="Calibri" w:hint="default"/>
+          <w:b w:val="false"/>
+          <w:bCs w:val="false"/>
+          <w:i w:val="false"/>
+          <w:iCs w:val="false"/>
+          <w:color w:val="auto"/>
+          <w:kern w:val="2"/>
+          <w:sz w:val="21"/>
+          <w:szCs w:val="22"/>
+          <w:highlight w:val="none"/>
+          <w:vertAlign w:val="baseline"/>
+          <w:em w:val="none"/>
+          <w:lang w:val="en-US" w:eastAsia="zh-CN"/>
+        </w:rPr>
+        <w:t>.00元[</w:t>
       </w:r>
       <w:r>
         <w:rPr>
@@ -4489,97 +6595,7 @@
           <w:em w:val="none"/>
           <w:lang w:val="en-US" w:eastAsia="zh-CN"/>
         </w:rPr>
-        <w:t>×</w:t>
-      </w:r>
-      <w:r>
-        <w:rPr>
-          <w:rFonts w:ascii="Calibri" w:cs="Arial" w:eastAsia="宋体" w:hAnsi="Calibri" w:hint="default"/>
-          <w:b w:val="false"/>
-          <w:bCs w:val="false"/>
-          <w:i w:val="false"/>
-          <w:iCs w:val="false"/>
-          <w:color w:val="auto"/>
-          <w:kern w:val="2"/>
-          <w:sz w:val="21"/>
-          <w:szCs w:val="22"/>
-          <w:highlight w:val="none"/>
-          <w:vertAlign w:val="baseline"/>
-          <w:em w:val="none"/>
-          <w:lang w:val="en-US" w:eastAsia="zh-CN"/>
-        </w:rPr>
-        <w:t>（</w:t>
-      </w:r>
-      <w:r>
-        <w:rPr>
-          <w:rFonts w:ascii="Calibri" w:cs="Arial" w:eastAsia="宋体" w:hAnsi="Calibri" w:hint="default"/>
-          <w:b w:val="false"/>
-          <w:bCs w:val="false"/>
-          <w:i w:val="false"/>
-          <w:iCs w:val="false"/>
-          <w:color w:val="auto"/>
-          <w:kern w:val="2"/>
-          <w:sz w:val="21"/>
-          <w:szCs w:val="22"/>
-          <w:highlight w:val="none"/>
-          <w:vertAlign w:val="baseline"/>
-          <w:em w:val="none"/>
-          <w:lang w:val="en-US" w:eastAsia="zh-CN"/>
-        </w:rPr>
-        <w:t>7+60)</w:t>
-      </w:r>
-      <w:r>
-        <w:rPr>
-          <w:rFonts w:ascii="Calibri" w:cs="Arial" w:eastAsia="宋体" w:hAnsi="Calibri" w:hint="default"/>
-          <w:b w:val="false"/>
-          <w:bCs w:val="false"/>
-          <w:i w:val="false"/>
-          <w:iCs w:val="false"/>
-          <w:color w:val="auto"/>
-          <w:kern w:val="2"/>
-          <w:sz w:val="21"/>
-          <w:szCs w:val="22"/>
-          <w:highlight w:val="none"/>
-          <w:vertAlign w:val="baseline"/>
-          <w:em w:val="none"/>
-          <w:lang w:val="en-US" w:eastAsia="zh-CN"/>
-        </w:rPr>
-        <w:t xml:space="preserve"> </w:t>
-      </w:r>
-      <w:r>
-        <w:rPr>
-          <w:rFonts w:ascii="Calibri" w:cs="Arial" w:eastAsia="宋体" w:hAnsi="Calibri" w:hint="default"/>
-          <w:b w:val="false"/>
-          <w:bCs w:val="false"/>
-          <w:i w:val="false"/>
-          <w:iCs w:val="false"/>
-          <w:color w:val="auto"/>
-          <w:kern w:val="2"/>
-          <w:sz w:val="21"/>
-          <w:szCs w:val="22"/>
-          <w:highlight w:val="none"/>
-          <w:vertAlign w:val="baseline"/>
-          <w:em w:val="none"/>
-          <w:lang w:val="en-US" w:eastAsia="zh-CN"/>
-        </w:rPr>
-        <w:t>×0.9135×10000</w:t>
-      </w:r>
-      <w:r>
-        <w:rPr>
-          <w:rFonts w:ascii="Calibri" w:cs="Arial" w:eastAsia="宋体" w:hAnsi="Calibri" w:hint="default"/>
-          <w:b w:val="false"/>
-          <w:bCs w:val="false"/>
-          <w:i w:val="false"/>
-          <w:iCs w:val="false"/>
-          <w:color w:val="auto"/>
-          <w:kern w:val="2"/>
-          <w:sz w:val="21"/>
-          <w:szCs w:val="22"/>
-          <w:highlight w:val="none"/>
-          <w:vertAlign w:val="baseline"/>
-          <w:em w:val="none"/>
-          <w:lang w:val="en-US" w:eastAsia="zh-CN"/>
-        </w:rPr>
-        <w:t xml:space="preserve"> </w:t>
+        <w:t xml:space="preserve">×240 ×9135 </w:t>
       </w:r>
       <w:r>
         <w:rPr>
@@ -7282,66 +9298,34 @@
           <w:em w:val="none"/>
           <w:lang w:val="en-US" w:bidi="ar-SA" w:eastAsia="zh-CN"/>
         </w:rPr>
-        <w:t>起诉期+审理期估计: 67天</w:t>
-      </w:r>
-      <w:r>
-        <w:rPr>
-          <w:rFonts w:ascii="Calibri" w:cs="Arial" w:eastAsia="宋体" w:hAnsi="Calibri" w:hint="default"/>
-          <w:b w:val="false"/>
-          <w:bCs w:val="false"/>
-          <w:i w:val="false"/>
-          <w:iCs w:val="false"/>
-          <w:color w:val="auto"/>
-          <w:kern w:val="2"/>
-          <w:sz w:val="21"/>
-          <w:szCs w:val="22"/>
-          <w:highlight w:val="none"/>
-          <w:vertAlign w:val="baseline"/>
-          <w:em w:val="none"/>
-          <w:lang w:val="en-US" w:bidi="ar-SA" w:eastAsia="zh-CN"/>
-        </w:rPr>
-        <w:t>(起诉期用7天，审理期先估计用60天</w:t>
-      </w:r>
-      <w:r>
-        <w:rPr>
-          <w:rFonts w:ascii="Calibri" w:cs="Arial" w:eastAsia="宋体" w:hAnsi="Calibri" w:hint="default"/>
-          <w:b w:val="false"/>
-          <w:bCs w:val="false"/>
-          <w:i w:val="false"/>
-          <w:iCs w:val="false"/>
-          <w:color w:val="auto"/>
-          <w:kern w:val="2"/>
-          <w:sz w:val="21"/>
-          <w:szCs w:val="22"/>
-          <w:highlight w:val="none"/>
-          <w:vertAlign w:val="baseline"/>
-          <w:em w:val="none"/>
-          <w:lang w:val="en-US" w:bidi="ar-SA" w:eastAsia="zh-CN"/>
-        </w:rPr>
-        <w:t>，</w:t>
-      </w:r>
-      <w:r>
-        <w:rPr>
-          <w:rFonts w:ascii="Calibri" w:cs="Arial" w:eastAsia="宋体" w:hAnsi="Calibri" w:hint="default"/>
-          <w:b w:val="false"/>
-          <w:bCs w:val="false"/>
-          <w:i w:val="false"/>
-          <w:iCs w:val="false"/>
-          <w:color w:val="auto"/>
-          <w:kern w:val="2"/>
-          <w:sz w:val="21"/>
-          <w:szCs w:val="22"/>
-          <w:highlight w:val="none"/>
-          <w:vertAlign w:val="baseline"/>
-          <w:em w:val="none"/>
-          <w:lang w:val="en-US" w:bidi="ar-SA" w:eastAsia="zh-CN"/>
-        </w:rPr>
-        <w:t>至今已用54天)。</w:t>
-      </w:r>
-    </w:p>
-    <w:p>
-      <w:pPr>
-        <w:pStyle w:val="style0"/>
+        <w:t>侵权及造成损失应赔偿的总天数估计: 240天</w:t>
+      </w:r>
+      <w:r>
+        <w:rPr>
+          <w:rFonts w:ascii="Calibri" w:cs="Arial" w:eastAsia="宋体" w:hAnsi="Calibri" w:hint="default"/>
+          <w:b w:val="false"/>
+          <w:bCs w:val="false"/>
+          <w:i w:val="false"/>
+          <w:iCs w:val="false"/>
+          <w:color w:val="auto"/>
+          <w:kern w:val="2"/>
+          <w:sz w:val="21"/>
+          <w:szCs w:val="22"/>
+          <w:highlight w:val="none"/>
+          <w:vertAlign w:val="baseline"/>
+          <w:em w:val="none"/>
+          <w:lang w:val="en-US" w:bidi="ar-SA" w:eastAsia="zh-CN"/>
+        </w:rPr>
+        <w:t>。</w:t>
+      </w:r>
+    </w:p>
+    <w:p>
+      <w:pPr>
+        <w:pStyle w:val="style179"/>
+        <w:numPr>
+          <w:ilvl w:val="0"/>
+          <w:numId w:val="0"/>
+        </w:numPr>
         <w:spacing w:lineRule="auto" w:line="240"/>
         <w:ind w:left="420" w:firstLine="0" w:firstLineChars="0"/>
         <w:jc w:val="both"/>
@@ -7349,48 +9333,75 @@
       </w:pPr>
       <w:r>
         <w:rPr>
-          <w:rFonts w:ascii="Calibri" w:cs="Arial" w:eastAsia="宋体" w:hAnsi="Calibri" w:hint="default"/>
-          <w:b w:val="false"/>
-          <w:bCs w:val="false"/>
-          <w:i w:val="false"/>
-          <w:iCs w:val="false"/>
-          <w:color w:val="auto"/>
-          <w:kern w:val="2"/>
-          <w:sz w:val="21"/>
-          <w:szCs w:val="22"/>
-          <w:highlight w:val="none"/>
-          <w:vertAlign w:val="baseline"/>
-          <w:em w:val="none"/>
-          <w:lang w:val="en-US" w:bidi="ar-SA" w:eastAsia="zh-CN"/>
-        </w:rPr>
-        <w:t>6月20日原告第一次提交到本法院。本案审理期在"总体样本空间"已是"异常小样本";</w:t>
-      </w:r>
-    </w:p>
-    <w:p>
-      <w:pPr>
-        <w:pStyle w:val="style0"/>
-        <w:spacing w:lineRule="auto" w:line="240"/>
-        <w:ind w:left="420" w:firstLine="0" w:firstLineChars="0"/>
-        <w:jc w:val="both"/>
-        <w:rPr/>
-      </w:pPr>
-      <w:r>
-        <w:rPr>
-          <w:rFonts w:ascii="Calibri" w:cs="Arial" w:eastAsia="宋体" w:hAnsi="Calibri" w:hint="default"/>
-          <w:b w:val="false"/>
-          <w:bCs w:val="false"/>
-          <w:i w:val="false"/>
-          <w:iCs w:val="false"/>
-          <w:color w:val="auto"/>
-          <w:kern w:val="2"/>
-          <w:sz w:val="21"/>
-          <w:szCs w:val="22"/>
-          <w:highlight w:val="none"/>
-          <w:vertAlign w:val="baseline"/>
-          <w:em w:val="none"/>
-          <w:lang w:val="en-US" w:bidi="ar-SA" w:eastAsia="zh-CN"/>
-        </w:rPr>
-        <w:t>只能先估计8月20日为判决执行日期，以给法院足够时间。</w:t>
+          <w:rFonts w:ascii="Times New Roman" w:cs="Times New Roman" w:eastAsia="宋体" w:hAnsi="Times New Roman" w:hint="default"/>
+          <w:b/>
+          <w:bCs/>
+          <w:i w:val="false"/>
+          <w:iCs w:val="false"/>
+          <w:color w:val="auto"/>
+          <w:kern w:val="2"/>
+          <w:sz w:val="21"/>
+          <w:szCs w:val="24"/>
+          <w:highlight w:val="none"/>
+          <w:vertAlign w:val="baseline"/>
+          <w:em w:val="none"/>
+          <w:lang w:val="en-US" w:bidi="ar-SA" w:eastAsia="zh-CN"/>
+        </w:rPr>
+        <w:t>赔偿计算的起始日为2025年1月20日("应当退款日")</w:t>
+      </w:r>
+      <w:r>
+        <w:rPr>
+          <w:rFonts w:ascii="Times New Roman" w:cs="Times New Roman" w:eastAsia="宋体" w:hAnsi="Times New Roman" w:hint="default"/>
+          <w:b w:val="false"/>
+          <w:bCs w:val="false"/>
+          <w:i w:val="false"/>
+          <w:iCs w:val="false"/>
+          <w:color w:val="auto"/>
+          <w:kern w:val="2"/>
+          <w:sz w:val="21"/>
+          <w:szCs w:val="24"/>
+          <w:highlight w:val="none"/>
+          <w:vertAlign w:val="baseline"/>
+          <w:em w:val="none"/>
+          <w:lang w:val="en-US" w:bidi="ar-SA" w:eastAsia="zh-CN"/>
+        </w:rPr>
+        <w:t>。</w:t>
+      </w:r>
+      <w:r>
+        <w:rPr>
+          <w:rFonts w:ascii="Calibri" w:cs="Arial" w:eastAsia="宋体" w:hAnsi="Calibri" w:hint="default"/>
+          <w:b/>
+          <w:bCs/>
+          <w:i w:val="false"/>
+          <w:iCs w:val="false"/>
+          <w:color w:val="auto"/>
+          <w:kern w:val="2"/>
+          <w:sz w:val="21"/>
+          <w:szCs w:val="22"/>
+          <w:highlight w:val="none"/>
+          <w:vertAlign w:val="baseline"/>
+          <w:em w:val="none"/>
+          <w:lang w:val="en-US" w:bidi="ar-SA" w:eastAsia="zh-CN"/>
+        </w:rPr>
+        <w:t>先估计9月20日为判决日</w:t>
+      </w:r>
+      <w:r>
+        <w:rPr>
+          <w:rFonts w:ascii="Calibri" w:cs="Arial" w:eastAsia="宋体" w:hAnsi="Calibri" w:hint="default"/>
+          <w:b w:val="false"/>
+          <w:bCs w:val="false"/>
+          <w:i w:val="false"/>
+          <w:iCs w:val="false"/>
+          <w:color w:val="auto"/>
+          <w:kern w:val="2"/>
+          <w:sz w:val="21"/>
+          <w:szCs w:val="22"/>
+          <w:highlight w:val="none"/>
+          <w:vertAlign w:val="baseline"/>
+          <w:em w:val="none"/>
+          <w:lang w:val="en-US" w:bidi="ar-SA" w:eastAsia="zh-CN"/>
+        </w:rPr>
+        <w:t>。</w:t>
       </w:r>
     </w:p>
     <w:p>
@@ -7477,21 +9488,24 @@
         <w:spacing w:lineRule="auto" w:line="240"/>
         <w:ind w:firstLineChars="200"/>
         <w:jc w:val="both"/>
-        <w:rPr/>
-      </w:pPr>
-      <w:r>
-        <w:rPr>
-          <w:rFonts w:ascii="Calibri" w:cs="Arial" w:eastAsia="宋体" w:hAnsi="Calibri" w:hint="default"/>
-          <w:b w:val="false"/>
-          <w:bCs w:val="false"/>
-          <w:i w:val="false"/>
-          <w:iCs w:val="false"/>
-          <w:color w:val="auto"/>
-          <w:kern w:val="2"/>
-          <w:sz w:val="21"/>
-          <w:szCs w:val="22"/>
-          <w:highlight w:val="none"/>
-          <w:u w:val="single"/>
+        <w:rPr>
+          <w:b/>
+          <w:bCs/>
+        </w:rPr>
+      </w:pPr>
+      <w:r>
+        <w:rPr>
+          <w:rFonts w:ascii="Calibri" w:cs="Arial" w:eastAsia="宋体" w:hAnsi="Calibri" w:hint="default"/>
+          <w:b/>
+          <w:bCs/>
+          <w:i w:val="false"/>
+          <w:iCs w:val="false"/>
+          <w:color w:val="auto"/>
+          <w:kern w:val="2"/>
+          <w:sz w:val="21"/>
+          <w:szCs w:val="22"/>
+          <w:highlight w:val="none"/>
+          <w:u w:val="single" w:color="auto"/>
           <w:vertAlign w:val="baseline"/>
           <w:em w:val="none"/>
           <w:lang w:val="en-US" w:bidi="ar-SA" w:eastAsia="zh-CN"/>
@@ -7967,13 +9981,6 @@
     <w:p>
       <w:pPr>
         <w:pStyle w:val="style0"/>
-        <w:ind w:firstLine="0"/>
-        <w:rPr/>
-      </w:pPr>
-    </w:p>
-    <w:p>
-      <w:pPr>
-        <w:pStyle w:val="style0"/>
         <w:ind w:left="210"/>
         <w:rPr/>
       </w:pPr>
@@ -7999,7 +10006,7 @@
       <w:pPr>
         <w:pStyle w:val="style0"/>
         <w:ind w:firstLine="0"/>
-        <w:jc w:val="right"/>
+        <w:jc w:val="left"/>
         <w:rPr/>
       </w:pPr>
     </w:p>
@@ -8095,7 +10102,7 @@
           <w:u w:val="single"/>
           <w:lang w:val="en-US"/>
         </w:rPr>
-        <w:t>8</w:t>
+        <w:t>9</w:t>
       </w:r>
       <w:r>
         <w:t>月</w:t>
@@ -8105,7 +10112,7 @@
           <w:u w:val="single"/>
           <w:lang w:val="en-US"/>
         </w:rPr>
-        <w:t>20</w:t>
+        <w:t>13</w:t>
       </w:r>
       <w:r>
         <w:t>日</w:t>
@@ -8956,6 +10963,92 @@
     <w:tmpl w:val="A760BBBE"/>
     <w:lvl w:ilvl="0" w:tplc="0409000F">
       <w:start w:val="20"/>
+      <w:numFmt w:val="decimal"/>
+      <w:lvlText w:val="%1."/>
+      <w:lvlJc w:val="left"/>
+      <w:pPr>
+        <w:ind w:left="420" w:hanging="420"/>
+      </w:pPr>
+    </w:lvl>
+    <w:lvl w:ilvl="1" w:tplc="04090019" w:tentative="1">
+      <w:start w:val="1"/>
+      <w:numFmt w:val="lowerLetter"/>
+      <w:lvlText w:val="%2)"/>
+      <w:lvlJc w:val="left"/>
+      <w:pPr>
+        <w:ind w:left="840" w:hanging="420"/>
+      </w:pPr>
+    </w:lvl>
+    <w:lvl w:ilvl="2" w:tplc="0409001B" w:tentative="1">
+      <w:start w:val="1"/>
+      <w:numFmt w:val="lowerRoman"/>
+      <w:lvlText w:val="%3."/>
+      <w:lvlJc w:val="right"/>
+      <w:pPr>
+        <w:ind w:left="1260" w:hanging="420"/>
+      </w:pPr>
+    </w:lvl>
+    <w:lvl w:ilvl="3" w:tplc="0409000F" w:tentative="1">
+      <w:start w:val="1"/>
+      <w:numFmt w:val="decimal"/>
+      <w:lvlText w:val="%4."/>
+      <w:lvlJc w:val="left"/>
+      <w:pPr>
+        <w:ind w:left="1680" w:hanging="420"/>
+      </w:pPr>
+    </w:lvl>
+    <w:lvl w:ilvl="4" w:tplc="04090019" w:tentative="1">
+      <w:start w:val="1"/>
+      <w:numFmt w:val="lowerLetter"/>
+      <w:lvlText w:val="%5)"/>
+      <w:lvlJc w:val="left"/>
+      <w:pPr>
+        <w:ind w:left="2100" w:hanging="420"/>
+      </w:pPr>
+    </w:lvl>
+    <w:lvl w:ilvl="5" w:tplc="0409001B" w:tentative="1">
+      <w:start w:val="1"/>
+      <w:numFmt w:val="lowerRoman"/>
+      <w:lvlText w:val="%6."/>
+      <w:lvlJc w:val="right"/>
+      <w:pPr>
+        <w:ind w:left="2520" w:hanging="420"/>
+      </w:pPr>
+    </w:lvl>
+    <w:lvl w:ilvl="6" w:tplc="0409000F" w:tentative="1">
+      <w:start w:val="1"/>
+      <w:numFmt w:val="decimal"/>
+      <w:lvlText w:val="%7."/>
+      <w:lvlJc w:val="left"/>
+      <w:pPr>
+        <w:ind w:left="2940" w:hanging="420"/>
+      </w:pPr>
+    </w:lvl>
+    <w:lvl w:ilvl="7" w:tplc="04090019" w:tentative="1">
+      <w:start w:val="1"/>
+      <w:numFmt w:val="lowerLetter"/>
+      <w:lvlText w:val="%8)"/>
+      <w:lvlJc w:val="left"/>
+      <w:pPr>
+        <w:ind w:left="3360" w:hanging="420"/>
+      </w:pPr>
+    </w:lvl>
+    <w:lvl w:ilvl="8" w:tplc="0409001B" w:tentative="1">
+      <w:start w:val="1"/>
+      <w:numFmt w:val="lowerRoman"/>
+      <w:lvlText w:val="%9."/>
+      <w:lvlJc w:val="right"/>
+      <w:pPr>
+        <w:ind w:left="3780" w:hanging="420"/>
+      </w:pPr>
+    </w:lvl>
+  </w:abstractNum>
+  <w:abstractNum w:abstractNumId="10">
+    <w:nsid w:val="0000000A"/>
+    <w:multiLevelType w:val="hybridMultilevel"/>
+    <w:tmpl w:val="821B3545"/>
+    <w:lvl w:ilvl="0" w:tplc="0409000F">
+      <w:start w:val="1"/>
       <w:numFmt w:val="decimal"/>
       <w:lvlText w:val="%1."/>
       <w:lvlJc w:val="left"/>
@@ -9077,6 +11170,12 @@
   </w:num>
   <w:num w:numId="14">
     <w:abstractNumId w:val="9"/>
+  </w:num>
+  <w:num w:numId="15">
+    <w:abstractNumId w:val="10"/>
+  </w:num>
+  <w:num w:numId="16">
+    <w:abstractNumId w:val="10"/>
   </w:num>
 </w:numbering>
 </file>
